--- a/発表原稿.docx
+++ b/発表原稿.docx
@@ -97,45 +97,15 @@
         <w:rPr>
           <w:rFonts w:ascii="Arial Unicode MS" w:eastAsia="Arial Unicode MS" w:hAnsi="Arial Unicode MS" w:cs="Arial Unicode MS"/>
         </w:rPr>
-        <w:t>とりあえず</w:t>
-      </w:r>
-      <w:r>
-        <w:rPr>
-          <w:rFonts w:ascii="Arial Unicode MS" w:eastAsia="Arial Unicode MS" w:hAnsi="Arial Unicode MS" w:cs="Arial Unicode MS"/>
-        </w:rPr>
-        <w:t>2</w:t>
-      </w:r>
-      <w:r>
-        <w:rPr>
-          <w:rFonts w:ascii="Arial Unicode MS" w:eastAsia="Arial Unicode MS" w:hAnsi="Arial Unicode MS" w:cs="Arial Unicode MS"/>
-        </w:rPr>
-        <w:t>分で用意</w:t>
-      </w:r>
-    </w:p>
-    <w:p>
-      <w:r>
-        <w:rPr>
-          <w:rFonts w:ascii="Arial Unicode MS" w:eastAsia="Arial Unicode MS" w:hAnsi="Arial Unicode MS" w:cs="Arial Unicode MS"/>
-        </w:rPr>
-        <w:t>2×300</w:t>
-      </w:r>
-      <w:r>
-        <w:rPr>
-          <w:rFonts w:ascii="Arial Unicode MS" w:eastAsia="Arial Unicode MS" w:hAnsi="Arial Unicode MS" w:cs="Arial Unicode MS"/>
-        </w:rPr>
-        <w:t>＝</w:t>
-      </w:r>
-      <w:r>
-        <w:rPr>
-          <w:rFonts w:ascii="Arial Unicode MS" w:eastAsia="Arial Unicode MS" w:hAnsi="Arial Unicode MS" w:cs="Arial Unicode MS"/>
-        </w:rPr>
-        <w:t>600</w:t>
-      </w:r>
-      <w:r>
-        <w:rPr>
-          <w:rFonts w:ascii="Arial Unicode MS" w:eastAsia="Arial Unicode MS" w:hAnsi="Arial Unicode MS" w:cs="Arial Unicode MS"/>
-        </w:rPr>
-        <w:t>字</w:t>
+        <w:t>とりあえず2分で用意</w:t>
+      </w:r>
+    </w:p>
+    <w:p>
+      <w:r>
+        <w:rPr>
+          <w:rFonts w:ascii="Arial Unicode MS" w:eastAsia="Arial Unicode MS" w:hAnsi="Arial Unicode MS" w:cs="Arial Unicode MS"/>
+        </w:rPr>
+        <w:t>2×300＝600字</w:t>
       </w:r>
     </w:p>
     <w:p>
@@ -283,11 +253,6 @@
       </w:r>
     </w:p>
     <w:p>
-      <w:pPr>
-        <w:rPr>
-          <w:rFonts w:hint="eastAsia"/>
-        </w:rPr>
-      </w:pPr>
       <w:commentRangeStart w:id="0"/>
       <w:r>
         <w:rPr>
@@ -305,13 +270,7 @@
         <w:rPr>
           <w:rFonts w:ascii="Arial Unicode MS" w:eastAsia="Arial Unicode MS" w:hAnsi="Arial Unicode MS" w:cs="Arial Unicode MS"/>
         </w:rPr>
-        <w:t>Style-GAN</w:t>
-      </w:r>
-      <w:r>
-        <w:rPr>
-          <w:rFonts w:ascii="Arial Unicode MS" w:eastAsia="Arial Unicode MS" w:hAnsi="Arial Unicode MS" w:cs="Arial Unicode MS"/>
-        </w:rPr>
-        <w:t>による大規模日本人顔データベース作成の試み」というタイトルで我々の研究室での取り組みをご紹介させていただきます。</w:t>
+        <w:t>Style-GANによる大規模日本人顔データベース作成の試み」というタイトルで我々の研究室での取り組みをご紹介させていただきます。</w:t>
       </w:r>
     </w:p>
     <w:p>
@@ -340,19 +299,7 @@
         <w:rPr>
           <w:rFonts w:ascii="Arial Unicode MS" w:eastAsia="Arial Unicode MS" w:hAnsi="Arial Unicode MS" w:cs="Arial Unicode MS"/>
         </w:rPr>
-        <w:t>顔画像を</w:t>
-      </w:r>
-      <w:r>
-        <w:rPr>
-          <w:rFonts w:ascii="Arial Unicode MS" w:eastAsia="Arial Unicode MS" w:hAnsi="Arial Unicode MS" w:cs="Arial Unicode MS"/>
-        </w:rPr>
-        <w:t>生成させ、生成された顔画像の中から、日本人</w:t>
-      </w:r>
-      <w:r>
-        <w:rPr>
-          <w:rFonts w:ascii="Arial Unicode MS" w:eastAsia="Arial Unicode MS" w:hAnsi="Arial Unicode MS" w:cs="Arial Unicode MS"/>
-        </w:rPr>
-        <w:t>顔</w:t>
+        <w:t>顔画像を生成させ、生成された顔画像の中から、日本人顔</w:t>
       </w:r>
       <w:r>
         <w:rPr>
@@ -394,9 +341,6 @@
     <w:p>
       <w:pPr>
         <w:ind w:firstLineChars="50" w:firstLine="110"/>
-        <w:rPr>
-          <w:rFonts w:hint="eastAsia"/>
-        </w:rPr>
       </w:pPr>
       <w:r>
         <w:rPr>
@@ -420,19 +364,7 @@
         <w:rPr>
           <w:rFonts w:ascii="Arial Unicode MS" w:eastAsia="Arial Unicode MS" w:hAnsi="Arial Unicode MS" w:cs="Arial Unicode MS"/>
         </w:rPr>
-        <w:t>86.2</w:t>
-      </w:r>
-      <w:r>
-        <w:rPr>
-          <w:rFonts w:ascii="Arial Unicode MS" w:eastAsia="Arial Unicode MS" w:hAnsi="Arial Unicode MS" w:cs="Arial Unicode MS"/>
-        </w:rPr>
-        <w:t>％</w:t>
-      </w:r>
-      <w:r>
-        <w:rPr>
-          <w:rFonts w:ascii="Arial Unicode MS" w:eastAsia="Arial Unicode MS" w:hAnsi="Arial Unicode MS" w:cs="Arial Unicode MS"/>
-        </w:rPr>
-        <w:t>で</w:t>
+        <w:t>86.2％で</w:t>
       </w:r>
       <w:r>
         <w:rPr>
@@ -456,9 +388,6 @@
     <w:p>
       <w:pPr>
         <w:ind w:firstLineChars="50" w:firstLine="110"/>
-        <w:rPr>
-          <w:rFonts w:hint="eastAsia"/>
-        </w:rPr>
       </w:pPr>
       <w:r>
         <w:rPr>
@@ -478,31 +407,13 @@
         <w:rPr>
           <w:rFonts w:ascii="Arial Unicode MS" w:eastAsia="Arial Unicode MS" w:hAnsi="Arial Unicode MS" w:cs="Arial Unicode MS"/>
         </w:rPr>
-        <w:t>顔デー</w:t>
-      </w:r>
-      <w:r>
-        <w:rPr>
-          <w:rFonts w:ascii="Arial Unicode MS" w:eastAsia="Arial Unicode MS" w:hAnsi="Arial Unicode MS" w:cs="Arial Unicode MS"/>
-        </w:rPr>
-        <w:t>タベース作成において、</w:t>
-      </w:r>
-      <w:r>
-        <w:rPr>
-          <w:rFonts w:ascii="Arial Unicode MS" w:eastAsia="Arial Unicode MS" w:hAnsi="Arial Unicode MS" w:cs="Arial Unicode MS"/>
-        </w:rPr>
-        <w:t>肖像権の確保</w:t>
-      </w:r>
-      <w:r>
-        <w:rPr>
-          <w:rFonts w:ascii="Arial Unicode MS" w:eastAsia="Arial Unicode MS" w:hAnsi="Arial Unicode MS" w:cs="Arial Unicode MS" w:hint="eastAsia"/>
-        </w:rPr>
-        <w:t>は大きな問題となりますが、本研究の提案手法は</w:t>
-      </w:r>
-      <w:r>
-        <w:rPr>
-          <w:rFonts w:ascii="Arial Unicode MS" w:eastAsia="Arial Unicode MS" w:hAnsi="Arial Unicode MS" w:cs="Arial Unicode MS" w:hint="eastAsia"/>
-        </w:rPr>
-        <w:t>実</w:t>
+        <w:t>顔データベース作成において、肖像権の確保</w:t>
+      </w:r>
+      <w:r>
+        <w:rPr>
+          <w:rFonts w:ascii="Arial Unicode MS" w:eastAsia="Arial Unicode MS" w:hAnsi="Arial Unicode MS" w:cs="Arial Unicode MS" w:hint="eastAsia"/>
+        </w:rPr>
+        <w:t>は大きな問題となりますが、本研究の提案手法は実</w:t>
       </w:r>
       <w:r>
         <w:rPr>
@@ -538,480 +449,389 @@
     <w:p>
       <w:pPr>
         <w:ind w:firstLineChars="50" w:firstLine="110"/>
+      </w:pPr>
+      <w:r>
+        <w:rPr>
+          <w:rFonts w:ascii="Arial Unicode MS" w:eastAsia="Arial Unicode MS" w:hAnsi="Arial Unicode MS" w:cs="Arial Unicode MS"/>
+        </w:rPr>
+        <w:t>今後は、より多くの日本人顔画像を追加した</w:t>
+      </w:r>
+      <w:r>
+        <w:rPr>
+          <w:rFonts w:ascii="Arial Unicode MS" w:eastAsia="Arial Unicode MS" w:hAnsi="Arial Unicode MS" w:cs="Arial Unicode MS" w:hint="eastAsia"/>
+        </w:rPr>
+        <w:t>顔データベースを学習した</w:t>
+      </w:r>
+      <w:r>
+        <w:rPr>
+          <w:rFonts w:ascii="Arial Unicode MS" w:eastAsia="Arial Unicode MS" w:hAnsi="Arial Unicode MS" w:cs="Arial Unicode MS"/>
+        </w:rPr>
+        <w:t>StyleGANと</w:t>
+      </w:r>
+      <w:r>
+        <w:rPr>
+          <w:rFonts w:ascii="Arial Unicode MS" w:eastAsia="Arial Unicode MS" w:hAnsi="Arial Unicode MS" w:cs="Arial Unicode MS" w:hint="eastAsia"/>
+        </w:rPr>
+        <w:t>識別率の改善を施した日本人顔識</w:t>
+      </w:r>
+      <w:r>
+        <w:rPr>
+          <w:rFonts w:ascii="Arial Unicode MS" w:eastAsia="Arial Unicode MS" w:hAnsi="Arial Unicode MS" w:cs="Arial Unicode MS"/>
+        </w:rPr>
+        <w:t>別器、さらに</w:t>
+      </w:r>
+      <w:r>
+        <w:rPr>
+          <w:rFonts w:ascii="Arial Unicode MS" w:eastAsia="Arial Unicode MS" w:hAnsi="Arial Unicode MS" w:cs="Arial Unicode MS" w:hint="eastAsia"/>
+        </w:rPr>
+        <w:t>男性女性顔識別機を組み合わせることで</w:t>
+      </w:r>
+      <w:r>
+        <w:rPr>
+          <w:rFonts w:ascii="Arial Unicode MS" w:eastAsia="Arial Unicode MS" w:hAnsi="Arial Unicode MS" w:cs="Arial Unicode MS"/>
+        </w:rPr>
+        <w:t>、より良い効率的に日本人顔</w:t>
+      </w:r>
+      <w:r>
+        <w:rPr>
+          <w:rFonts w:ascii="Arial Unicode MS" w:eastAsia="Arial Unicode MS" w:hAnsi="Arial Unicode MS" w:cs="Arial Unicode MS" w:hint="eastAsia"/>
+        </w:rPr>
+        <w:t>大規模</w:t>
+      </w:r>
+      <w:r>
+        <w:rPr>
+          <w:rFonts w:ascii="Arial Unicode MS" w:eastAsia="Arial Unicode MS" w:hAnsi="Arial Unicode MS" w:cs="Arial Unicode MS"/>
+        </w:rPr>
+        <w:t>データベースが作成可能になると</w:t>
+      </w:r>
+      <w:r>
+        <w:rPr>
+          <w:rFonts w:ascii="Arial Unicode MS" w:eastAsia="Arial Unicode MS" w:hAnsi="Arial Unicode MS" w:cs="Arial Unicode MS" w:hint="eastAsia"/>
+        </w:rPr>
+        <w:t>考えます。本研究で最終的に作成された顔データベースは、研究目的で研究者が自由に利用できる形での一般公開を予定しています。</w:t>
+      </w:r>
+      <w:commentRangeEnd w:id="0"/>
+      <w:r>
+        <w:rPr>
+          <w:rStyle w:val="a5"/>
+        </w:rPr>
+        <w:commentReference w:id="0"/>
+      </w:r>
+    </w:p>
+    <w:p/>
+    <w:p/>
+    <w:p>
+      <w:r>
+        <w:rPr>
+          <w:rFonts w:ascii="Arial Unicode MS" w:eastAsia="Arial Unicode MS" w:hAnsi="Arial Unicode MS" w:cs="Arial Unicode MS"/>
+        </w:rPr>
+        <w:t>テイク２</w:t>
+      </w:r>
+    </w:p>
+    <w:p>
+      <w:r>
+        <w:rPr>
+          <w:rFonts w:ascii="Arial Unicode MS" w:eastAsia="Arial Unicode MS" w:hAnsi="Arial Unicode MS" w:cs="Arial Unicode MS"/>
+        </w:rPr>
+        <w:lastRenderedPageBreak/>
+        <w:t>本日は「Style-GANによる大規模日本人顔データベース作成の試み」というタイトルで我々の研究室での取り組みをご紹介させていただきます。</w:t>
+      </w:r>
+    </w:p>
+    <w:p/>
+    <w:p>
+      <w:r>
+        <w:rPr>
+          <w:rFonts w:ascii="Arial Unicode MS" w:eastAsia="Arial Unicode MS" w:hAnsi="Arial Unicode MS" w:cs="Arial Unicode MS"/>
+        </w:rPr>
+        <w:t>タイトルの通り、大規模な日本人の顔データベースを作成しようと試みているのですが、我々はただやみくもに顔写真を集めることはしません。</w:t>
+      </w:r>
+    </w:p>
+    <w:p>
+      <w:r>
+        <w:rPr>
+          <w:rFonts w:ascii="Arial Unicode MS" w:eastAsia="Arial Unicode MS" w:hAnsi="Arial Unicode MS" w:cs="Arial Unicode MS"/>
+        </w:rPr>
+        <w:t>代わりに、StyleGANという画像生成モデルを用いることで、日本人顔画像を自動で取得するシステムを開発し、データベースの作成を行います。</w:t>
+      </w:r>
+    </w:p>
+    <w:p/>
+    <w:p>
+      <w:r>
+        <w:rPr>
+          <w:rFonts w:ascii="Arial Unicode MS" w:eastAsia="Arial Unicode MS" w:hAnsi="Arial Unicode MS" w:cs="Arial Unicode MS"/>
+        </w:rPr>
+        <w:t>本手法のメリットは、取得する顔画像が現実に存在しない顔であるというところにあります。</w:t>
+      </w:r>
+    </w:p>
+    <w:p>
+      <w:r>
+        <w:rPr>
+          <w:rFonts w:ascii="Arial Unicode MS" w:eastAsia="Arial Unicode MS" w:hAnsi="Arial Unicode MS" w:cs="Arial Unicode MS"/>
+        </w:rPr>
+        <w:t>顔データベース作成において、大きな課題となるのが肖像権の確保ですが、実際には存在しない顔画像を取得できるので、この問題を回避することができます。</w:t>
+      </w:r>
+    </w:p>
+    <w:p>
+      <w:r>
+        <w:rPr>
+          <w:rFonts w:ascii="Arial Unicode MS" w:eastAsia="Arial Unicode MS" w:hAnsi="Arial Unicode MS" w:cs="Arial Unicode MS"/>
+        </w:rPr>
+        <w:t>また、顔画像を自動で取得できるため、大規模なデータベースを作成するのに適しています。</w:t>
+      </w:r>
+    </w:p>
+    <w:p/>
+    <w:p>
+      <w:r>
+        <w:rPr>
+          <w:rFonts w:ascii="Arial Unicode MS" w:eastAsia="Arial Unicode MS" w:hAnsi="Arial Unicode MS" w:cs="Arial Unicode MS"/>
+        </w:rPr>
+        <w:t>自動で日本人顔画像を取得するシステムの概要がこちらの図になります。</w:t>
+      </w:r>
+    </w:p>
+    <w:p>
+      <w:r>
+        <w:rPr>
+          <w:rFonts w:ascii="Arial Unicode MS" w:eastAsia="Arial Unicode MS" w:hAnsi="Arial Unicode MS" w:cs="Arial Unicode MS"/>
+        </w:rPr>
+        <w:t>StyleGANに、欧米人顔データベースであるFFHQと当研究室が有する１万枚のアジア人顔画像を学習させ、アジア人を含む顔画像を生成させます。</w:t>
+      </w:r>
+    </w:p>
+    <w:p>
+      <w:r>
+        <w:rPr>
+          <w:rFonts w:ascii="Arial Unicode MS" w:eastAsia="Arial Unicode MS" w:hAnsi="Arial Unicode MS" w:cs="Arial Unicode MS"/>
+        </w:rPr>
+        <w:t>次に、生成された顔画像から日本人顔を識別して抽出する識別器を作成することで、自動で日本人顔画像を取得できるシステムを作ります。</w:t>
+      </w:r>
+    </w:p>
+    <w:p>
+      <w:r>
+        <w:rPr>
+          <w:rFonts w:ascii="Arial Unicode MS" w:eastAsia="Arial Unicode MS" w:hAnsi="Arial Unicode MS" w:cs="Arial Unicode MS"/>
+        </w:rPr>
+        <w:t>これにより、大規模な日本人顔データベースを作成します。</w:t>
+      </w:r>
+    </w:p>
+    <w:p>
+      <w:r>
+        <w:rPr>
+          <w:rFonts w:ascii="Arial Unicode MS" w:eastAsia="Arial Unicode MS" w:hAnsi="Arial Unicode MS" w:cs="Arial Unicode MS"/>
+        </w:rPr>
+        <w:t>作成した識別器は現状86.2％の精度で日本人顔識別が可能でした。</w:t>
+      </w:r>
+    </w:p>
+    <w:p>
+      <w:r>
+        <w:rPr>
+          <w:rFonts w:ascii="Arial Unicode MS" w:eastAsia="Arial Unicode MS" w:hAnsi="Arial Unicode MS" w:cs="Arial Unicode MS"/>
+        </w:rPr>
+        <w:t>この結果から、多種多様な顔画像の中から日本人的特徴をもつ顔の自動識別が可能であることが分かりました。</w:t>
+      </w:r>
+    </w:p>
+    <w:p>
+      <w:r>
+        <w:rPr>
+          <w:rFonts w:ascii="Arial Unicode MS" w:eastAsia="Arial Unicode MS" w:hAnsi="Arial Unicode MS" w:cs="Arial Unicode MS"/>
+        </w:rPr>
+        <w:t>今後は、より多くの日本人顔画像を追加したデータベースを作成し、それをもとにStyleGANと識別器の再学習を行ない、さらに識別器を男女別で学習させることで、より良い精度で効率的に日本人顔データベースが作成可能になると考えています。</w:t>
+      </w:r>
+    </w:p>
+    <w:p/>
+    <w:p/>
+    <w:p/>
+    <w:p/>
+    <w:p/>
+    <w:p/>
+    <w:p/>
+    <w:p/>
+    <w:p>
+      <w:r>
+        <w:t>-</w:t>
+      </w:r>
+    </w:p>
+    <w:p/>
+    <w:p/>
+    <w:p/>
+    <w:p>
+      <w:r>
+        <w:rPr>
+          <w:rFonts w:ascii="Arial Unicode MS" w:eastAsia="Arial Unicode MS" w:hAnsi="Arial Unicode MS" w:cs="Arial Unicode MS"/>
+        </w:rPr>
+        <w:t>GANの仕組み、識別器の仕組み</w:t>
+      </w:r>
+    </w:p>
+    <w:p>
+      <w:r>
+        <w:rPr>
+          <w:rFonts w:ascii="Arial Unicode MS" w:eastAsia="Arial Unicode MS" w:hAnsi="Arial Unicode MS" w:cs="Arial Unicode MS"/>
+        </w:rPr>
+        <w:t>結果</w:t>
+      </w:r>
+    </w:p>
+    <w:p>
+      <w:r>
+        <w:rPr>
+          <w:rFonts w:ascii="Arial Unicode MS" w:eastAsia="Arial Unicode MS" w:hAnsi="Arial Unicode MS" w:cs="Arial Unicode MS"/>
+        </w:rPr>
+        <w:t>識別器できました</w:t>
+      </w:r>
+    </w:p>
+    <w:p>
+      <w:r>
+        <w:rPr>
+          <w:rFonts w:ascii="Arial Unicode MS" w:eastAsia="Arial Unicode MS" w:hAnsi="Arial Unicode MS" w:cs="Arial Unicode MS"/>
+        </w:rPr>
+        <w:t>日本人顔を自動で取得できる可能性が示唆された</w:t>
+      </w:r>
+    </w:p>
+    <w:p/>
+    <w:p>
+      <w:r>
+        <w:rPr>
+          <w:rFonts w:ascii="Arial Unicode MS" w:eastAsia="Arial Unicode MS" w:hAnsi="Arial Unicode MS" w:cs="Arial Unicode MS"/>
+        </w:rPr>
+        <w:t>考察</w:t>
+      </w:r>
+    </w:p>
+    <w:p>
+      <w:r>
+        <w:rPr>
+          <w:rFonts w:ascii="Arial Unicode MS" w:eastAsia="Arial Unicode MS" w:hAnsi="Arial Unicode MS" w:cs="Arial Unicode MS"/>
+        </w:rPr>
+        <w:t>ベースモデルを変更、男女毎に識別すればよりよい精度が得られます（やってみました）</w:t>
+      </w:r>
+    </w:p>
+    <w:p>
+      <w:r>
+        <w:rPr>
+          <w:rFonts w:ascii="Arial Unicode MS" w:eastAsia="Arial Unicode MS" w:hAnsi="Arial Unicode MS" w:cs="Arial Unicode MS"/>
+        </w:rPr>
+        <w:t>保有する日本人顔が少ないことが問題</w:t>
+      </w:r>
+    </w:p>
+    <w:p/>
+    <w:p>
+      <w:r>
+        <w:rPr>
+          <w:rFonts w:ascii="Arial Unicode MS" w:eastAsia="Arial Unicode MS" w:hAnsi="Arial Unicode MS" w:cs="Arial Unicode MS"/>
+        </w:rPr>
+        <w:t>こんないいことがあります</w:t>
+      </w:r>
+    </w:p>
+    <w:p>
+      <w:r>
+        <w:rPr>
+          <w:rFonts w:ascii="Arial Unicode MS" w:eastAsia="Arial Unicode MS" w:hAnsi="Arial Unicode MS" w:cs="Arial Unicode MS"/>
+        </w:rPr>
+        <w:t>数万以上の規模でデータベースの作成が可能</w:t>
+      </w:r>
+    </w:p>
+    <w:p>
+      <w:r>
+        <w:rPr>
+          <w:rFonts w:ascii="Arial Unicode MS" w:eastAsia="Arial Unicode MS" w:hAnsi="Arial Unicode MS" w:cs="Arial Unicode MS"/>
+        </w:rPr>
+        <w:t>肖像権いらない</w:t>
+      </w:r>
+    </w:p>
+    <w:p>
+      <w:r>
+        <w:rPr>
+          <w:rFonts w:ascii="Arial Unicode MS" w:eastAsia="Arial Unicode MS" w:hAnsi="Arial Unicode MS" w:cs="Arial Unicode MS"/>
+        </w:rPr>
+        <w:t>特徴ベクトルの特性により、いろんな表情が得られる</w:t>
+      </w:r>
+    </w:p>
+    <w:p>
+      <w:r>
+        <w:rPr>
+          <w:rFonts w:ascii="Arial Unicode MS" w:eastAsia="Arial Unicode MS" w:hAnsi="Arial Unicode MS" w:cs="Arial Unicode MS"/>
+        </w:rPr>
+        <w:t>心理学実験における実験自由度を大幅に向上させる可能性</w:t>
+      </w:r>
+    </w:p>
+    <w:p/>
+    <w:p/>
+    <w:p/>
+    <w:p/>
+    <w:p>
+      <w:r>
+        <w:rPr>
+          <w:rFonts w:ascii="Arial Unicode MS" w:eastAsia="Arial Unicode MS" w:hAnsi="Arial Unicode MS" w:cs="Arial Unicode MS"/>
+        </w:rPr>
+        <w:t>入れる図</w:t>
+      </w:r>
+    </w:p>
+    <w:p>
+      <w:r>
+        <w:rPr>
+          <w:rFonts w:ascii="Arial Unicode MS" w:eastAsia="Arial Unicode MS" w:hAnsi="Arial Unicode MS" w:cs="Arial Unicode MS"/>
+        </w:rPr>
+        <w:t>GANの概要</w:t>
+      </w:r>
+    </w:p>
+    <w:p>
+      <w:r>
+        <w:rPr>
+          <w:rFonts w:ascii="Arial Unicode MS" w:eastAsia="Arial Unicode MS" w:hAnsi="Arial Unicode MS" w:cs="Arial Unicode MS"/>
+        </w:rPr>
+        <w:t>識別器の概要</w:t>
+      </w:r>
+    </w:p>
+    <w:p>
+      <w:r>
+        <w:rPr>
+          <w:rFonts w:ascii="Arial Unicode MS" w:eastAsia="Arial Unicode MS" w:hAnsi="Arial Unicode MS" w:cs="Arial Unicode MS"/>
+        </w:rPr>
+        <w:t>特徴ベクトル空間</w:t>
+      </w:r>
+    </w:p>
+    <w:p/>
+    <w:p/>
+    <w:p>
+      <w:r>
+        <w:rPr>
+          <w:rFonts w:ascii="Arial Unicode MS" w:eastAsia="Arial Unicode MS" w:hAnsi="Arial Unicode MS" w:cs="Arial Unicode MS"/>
+        </w:rPr>
+        <w:t>集めたデータベースをもとにStyleGANの学習を行い、日本人顔生成GANを作るのが最終目標？</w:t>
+      </w:r>
+    </w:p>
+    <w:p/>
+    <w:p/>
+    <w:p>
+      <w:pPr>
         <w:rPr>
           <w:rFonts w:hint="eastAsia"/>
+          <w:lang w:val="en-US"/>
         </w:rPr>
       </w:pPr>
       <w:r>
         <w:rPr>
-          <w:rFonts w:ascii="Arial Unicode MS" w:eastAsia="Arial Unicode MS" w:hAnsi="Arial Unicode MS" w:cs="Arial Unicode MS"/>
-        </w:rPr>
-        <w:t>今後は、より多くの日本人顔画像を追加した</w:t>
-      </w:r>
-      <w:r>
-        <w:rPr>
-          <w:rFonts w:ascii="Arial Unicode MS" w:eastAsia="Arial Unicode MS" w:hAnsi="Arial Unicode MS" w:cs="Arial Unicode MS" w:hint="eastAsia"/>
-        </w:rPr>
-        <w:t>顔データベースを学習した</w:t>
-      </w:r>
-      <w:r>
-        <w:rPr>
-          <w:rFonts w:ascii="Arial Unicode MS" w:eastAsia="Arial Unicode MS" w:hAnsi="Arial Unicode MS" w:cs="Arial Unicode MS"/>
-        </w:rPr>
-        <w:t>StyleGANと</w:t>
-      </w:r>
-      <w:r>
-        <w:rPr>
-          <w:rFonts w:ascii="Arial Unicode MS" w:eastAsia="Arial Unicode MS" w:hAnsi="Arial Unicode MS" w:cs="Arial Unicode MS" w:hint="eastAsia"/>
-        </w:rPr>
-        <w:t>識別率の改善を施した日本人顔</w:t>
-      </w:r>
-      <w:r>
-        <w:rPr>
-          <w:rFonts w:ascii="Arial Unicode MS" w:eastAsia="Arial Unicode MS" w:hAnsi="Arial Unicode MS" w:cs="Arial Unicode MS" w:hint="eastAsia"/>
-        </w:rPr>
-        <w:t>識</w:t>
-      </w:r>
-      <w:r>
-        <w:rPr>
-          <w:rFonts w:ascii="Arial Unicode MS" w:eastAsia="Arial Unicode MS" w:hAnsi="Arial Unicode MS" w:cs="Arial Unicode MS"/>
-        </w:rPr>
-        <w:t>別器、さらに</w:t>
-      </w:r>
-      <w:r>
-        <w:rPr>
-          <w:rFonts w:ascii="Arial Unicode MS" w:eastAsia="Arial Unicode MS" w:hAnsi="Arial Unicode MS" w:cs="Arial Unicode MS" w:hint="eastAsia"/>
-        </w:rPr>
-        <w:t>男性女性顔識別機を組み合わせることで</w:t>
-      </w:r>
-      <w:r>
-        <w:rPr>
-          <w:rFonts w:ascii="Arial Unicode MS" w:eastAsia="Arial Unicode MS" w:hAnsi="Arial Unicode MS" w:cs="Arial Unicode MS"/>
-        </w:rPr>
-        <w:t>、より良い効率的に日本人顔</w:t>
-      </w:r>
-      <w:r>
-        <w:rPr>
-          <w:rFonts w:ascii="Arial Unicode MS" w:eastAsia="Arial Unicode MS" w:hAnsi="Arial Unicode MS" w:cs="Arial Unicode MS" w:hint="eastAsia"/>
-        </w:rPr>
-        <w:t>大規模</w:t>
-      </w:r>
-      <w:r>
-        <w:rPr>
-          <w:rFonts w:ascii="Arial Unicode MS" w:eastAsia="Arial Unicode MS" w:hAnsi="Arial Unicode MS" w:cs="Arial Unicode MS"/>
-        </w:rPr>
-        <w:t>データベースが作成可能になると</w:t>
-      </w:r>
-      <w:r>
-        <w:rPr>
-          <w:rFonts w:ascii="Arial Unicode MS" w:eastAsia="Arial Unicode MS" w:hAnsi="Arial Unicode MS" w:cs="Arial Unicode MS" w:hint="eastAsia"/>
-        </w:rPr>
-        <w:t>考えます。本研究で最終的に作成された顔データベースは、研究目的で研究者が自由に利用できる形での一般公開を予定しています。</w:t>
-      </w:r>
-      <w:commentRangeEnd w:id="0"/>
-      <w:r>
-        <w:rPr>
-          <w:rStyle w:val="a5"/>
-        </w:rPr>
-        <w:commentReference w:id="0"/>
-      </w:r>
-    </w:p>
-    <w:p/>
-    <w:p/>
-    <w:p>
-      <w:r>
-        <w:rPr>
-          <w:rFonts w:ascii="Arial Unicode MS" w:eastAsia="Arial Unicode MS" w:hAnsi="Arial Unicode MS" w:cs="Arial Unicode MS"/>
-        </w:rPr>
-        <w:t>テイク２</w:t>
-      </w:r>
-    </w:p>
-    <w:p>
-      <w:r>
-        <w:rPr>
-          <w:rFonts w:ascii="Arial Unicode MS" w:eastAsia="Arial Unicode MS" w:hAnsi="Arial Unicode MS" w:cs="Arial Unicode MS"/>
-        </w:rPr>
-        <w:lastRenderedPageBreak/>
-        <w:t>本日は「</w:t>
-      </w:r>
-      <w:r>
-        <w:rPr>
-          <w:rFonts w:ascii="Arial Unicode MS" w:eastAsia="Arial Unicode MS" w:hAnsi="Arial Unicode MS" w:cs="Arial Unicode MS"/>
-        </w:rPr>
-        <w:t>Style-GAN</w:t>
-      </w:r>
-      <w:r>
-        <w:rPr>
-          <w:rFonts w:ascii="Arial Unicode MS" w:eastAsia="Arial Unicode MS" w:hAnsi="Arial Unicode MS" w:cs="Arial Unicode MS"/>
-        </w:rPr>
-        <w:t>による大規模日本人顔データベース作成の試み」というタイトルで我々の研究室での取り組みをご紹介させていただきます。</w:t>
-      </w:r>
-    </w:p>
-    <w:p/>
-    <w:p>
-      <w:r>
-        <w:rPr>
-          <w:rFonts w:ascii="Arial Unicode MS" w:eastAsia="Arial Unicode MS" w:hAnsi="Arial Unicode MS" w:cs="Arial Unicode MS"/>
-        </w:rPr>
-        <w:t>タイトルの通り、大規模な日本人の顔データベースを作成しようと試みているのですが、我々はただやみくもに顔写真を集めることはしません。</w:t>
-      </w:r>
-    </w:p>
-    <w:p>
-      <w:r>
-        <w:rPr>
-          <w:rFonts w:ascii="Arial Unicode MS" w:eastAsia="Arial Unicode MS" w:hAnsi="Arial Unicode MS" w:cs="Arial Unicode MS"/>
-        </w:rPr>
-        <w:t>代わりに、</w:t>
-      </w:r>
-      <w:r>
-        <w:rPr>
-          <w:rFonts w:ascii="Arial Unicode MS" w:eastAsia="Arial Unicode MS" w:hAnsi="Arial Unicode MS" w:cs="Arial Unicode MS"/>
-        </w:rPr>
-        <w:t>StyleGAN</w:t>
-      </w:r>
-      <w:r>
-        <w:rPr>
-          <w:rFonts w:ascii="Arial Unicode MS" w:eastAsia="Arial Unicode MS" w:hAnsi="Arial Unicode MS" w:cs="Arial Unicode MS"/>
-        </w:rPr>
-        <w:t>という画像生成モデルを用いることで、日</w:t>
-      </w:r>
-      <w:r>
-        <w:rPr>
-          <w:rFonts w:ascii="Arial Unicode MS" w:eastAsia="Arial Unicode MS" w:hAnsi="Arial Unicode MS" w:cs="Arial Unicode MS"/>
-        </w:rPr>
-        <w:t>本人顔画像を自動で取得するシステムを開発し、データベースの作成を行います。</w:t>
-      </w:r>
-    </w:p>
-    <w:p/>
-    <w:p>
-      <w:r>
-        <w:rPr>
-          <w:rFonts w:ascii="Arial Unicode MS" w:eastAsia="Arial Unicode MS" w:hAnsi="Arial Unicode MS" w:cs="Arial Unicode MS"/>
-        </w:rPr>
-        <w:t>本手法のメリットは、取得する顔画像が現実に存在しない顔であるというところにあります。</w:t>
-      </w:r>
-    </w:p>
-    <w:p>
-      <w:r>
-        <w:rPr>
-          <w:rFonts w:ascii="Arial Unicode MS" w:eastAsia="Arial Unicode MS" w:hAnsi="Arial Unicode MS" w:cs="Arial Unicode MS"/>
-        </w:rPr>
-        <w:t>顔データベース作成において、大きな課題となるのが肖像権の確保ですが、実際には存在しない顔画像を取得できるので、この問題を回避することができます。</w:t>
-      </w:r>
-    </w:p>
-    <w:p>
-      <w:r>
-        <w:rPr>
-          <w:rFonts w:ascii="Arial Unicode MS" w:eastAsia="Arial Unicode MS" w:hAnsi="Arial Unicode MS" w:cs="Arial Unicode MS"/>
-        </w:rPr>
-        <w:t>また、顔画像を自動で取得できるため、大規模なデータベースを作成するのに適しています。</w:t>
-      </w:r>
-    </w:p>
-    <w:p/>
-    <w:p>
-      <w:r>
-        <w:rPr>
-          <w:rFonts w:ascii="Arial Unicode MS" w:eastAsia="Arial Unicode MS" w:hAnsi="Arial Unicode MS" w:cs="Arial Unicode MS"/>
-        </w:rPr>
-        <w:t>自動で日本人顔画像を取得するシステムの概要がこちらの図になります。</w:t>
-      </w:r>
-    </w:p>
-    <w:p>
-      <w:r>
-        <w:rPr>
-          <w:rFonts w:ascii="Arial Unicode MS" w:eastAsia="Arial Unicode MS" w:hAnsi="Arial Unicode MS" w:cs="Arial Unicode MS"/>
-        </w:rPr>
-        <w:t>StyleGAN</w:t>
-      </w:r>
-      <w:r>
-        <w:rPr>
-          <w:rFonts w:ascii="Arial Unicode MS" w:eastAsia="Arial Unicode MS" w:hAnsi="Arial Unicode MS" w:cs="Arial Unicode MS"/>
-        </w:rPr>
-        <w:t>に、欧米人顔データベースである</w:t>
-      </w:r>
-      <w:r>
-        <w:rPr>
-          <w:rFonts w:ascii="Arial Unicode MS" w:eastAsia="Arial Unicode MS" w:hAnsi="Arial Unicode MS" w:cs="Arial Unicode MS"/>
-        </w:rPr>
-        <w:t>FFHQ</w:t>
-      </w:r>
-      <w:r>
-        <w:rPr>
-          <w:rFonts w:ascii="Arial Unicode MS" w:eastAsia="Arial Unicode MS" w:hAnsi="Arial Unicode MS" w:cs="Arial Unicode MS"/>
-        </w:rPr>
-        <w:t>と当研究室が有する１万枚のアジア人顔画像を学習させ、アジア人を含む顔画像を生成させます。</w:t>
-      </w:r>
-    </w:p>
-    <w:p>
-      <w:r>
-        <w:rPr>
-          <w:rFonts w:ascii="Arial Unicode MS" w:eastAsia="Arial Unicode MS" w:hAnsi="Arial Unicode MS" w:cs="Arial Unicode MS"/>
-        </w:rPr>
-        <w:t>次に、生成された顔画像から日本人顔を識別して抽出する識別器を作成することで、自動で日本人顔画像を取得できるシステムを作ります。</w:t>
-      </w:r>
-    </w:p>
-    <w:p>
-      <w:r>
-        <w:rPr>
-          <w:rFonts w:ascii="Arial Unicode MS" w:eastAsia="Arial Unicode MS" w:hAnsi="Arial Unicode MS" w:cs="Arial Unicode MS"/>
-        </w:rPr>
-        <w:t>これにより、大規模な日本人顔データベースを作成します。</w:t>
-      </w:r>
-    </w:p>
-    <w:p>
-      <w:r>
-        <w:rPr>
-          <w:rFonts w:ascii="Arial Unicode MS" w:eastAsia="Arial Unicode MS" w:hAnsi="Arial Unicode MS" w:cs="Arial Unicode MS"/>
-        </w:rPr>
-        <w:t>作成した識別器は現状</w:t>
-      </w:r>
-      <w:r>
-        <w:rPr>
-          <w:rFonts w:ascii="Arial Unicode MS" w:eastAsia="Arial Unicode MS" w:hAnsi="Arial Unicode MS" w:cs="Arial Unicode MS"/>
-        </w:rPr>
-        <w:t>86.2</w:t>
-      </w:r>
-      <w:r>
-        <w:rPr>
-          <w:rFonts w:ascii="Arial Unicode MS" w:eastAsia="Arial Unicode MS" w:hAnsi="Arial Unicode MS" w:cs="Arial Unicode MS"/>
-        </w:rPr>
-        <w:t>％の精度で日本人顔識別が可能でした。</w:t>
-      </w:r>
-    </w:p>
-    <w:p>
-      <w:r>
-        <w:rPr>
-          <w:rFonts w:ascii="Arial Unicode MS" w:eastAsia="Arial Unicode MS" w:hAnsi="Arial Unicode MS" w:cs="Arial Unicode MS"/>
-        </w:rPr>
-        <w:t>この結果から、多種多様な顔画像の中から日本人的特徴をもつ顔の自動識別が可能であることが分かりました。</w:t>
-      </w:r>
-    </w:p>
-    <w:p>
-      <w:r>
-        <w:rPr>
-          <w:rFonts w:ascii="Arial Unicode MS" w:eastAsia="Arial Unicode MS" w:hAnsi="Arial Unicode MS" w:cs="Arial Unicode MS"/>
-        </w:rPr>
-        <w:t>今後は、より多くの日本人顔画像を追加したデータベースを作成し、それをもとに</w:t>
-      </w:r>
-      <w:r>
-        <w:rPr>
-          <w:rFonts w:ascii="Arial Unicode MS" w:eastAsia="Arial Unicode MS" w:hAnsi="Arial Unicode MS" w:cs="Arial Unicode MS"/>
-        </w:rPr>
-        <w:t>StyleGAN</w:t>
-      </w:r>
-      <w:r>
-        <w:rPr>
-          <w:rFonts w:ascii="Arial Unicode MS" w:eastAsia="Arial Unicode MS" w:hAnsi="Arial Unicode MS" w:cs="Arial Unicode MS"/>
-        </w:rPr>
-        <w:t>と識別器の再学習を行ない、さらに識別器を男女別で学習させることで、より良い精度で効率的に日本人顔データベースが作成可能になると考えています。</w:t>
-      </w:r>
-    </w:p>
-    <w:p/>
-    <w:p/>
-    <w:p/>
-    <w:p/>
-    <w:p/>
-    <w:p/>
-    <w:p/>
-    <w:p/>
-    <w:p>
-      <w:r>
-        <w:t>-</w:t>
-      </w:r>
-    </w:p>
-    <w:p/>
-    <w:p/>
-    <w:p/>
-    <w:p>
-      <w:r>
-        <w:rPr>
-          <w:rFonts w:ascii="Arial Unicode MS" w:eastAsia="Arial Unicode MS" w:hAnsi="Arial Unicode MS" w:cs="Arial Unicode MS"/>
-        </w:rPr>
-        <w:t>GAN</w:t>
-      </w:r>
-      <w:r>
-        <w:rPr>
-          <w:rFonts w:ascii="Arial Unicode MS" w:eastAsia="Arial Unicode MS" w:hAnsi="Arial Unicode MS" w:cs="Arial Unicode MS"/>
-        </w:rPr>
-        <w:t>の仕組み、識別器の仕組み</w:t>
-      </w:r>
-    </w:p>
-    <w:p>
-      <w:r>
-        <w:rPr>
-          <w:rFonts w:ascii="Arial Unicode MS" w:eastAsia="Arial Unicode MS" w:hAnsi="Arial Unicode MS" w:cs="Arial Unicode MS"/>
-        </w:rPr>
-        <w:t>結果</w:t>
-      </w:r>
-    </w:p>
-    <w:p>
-      <w:r>
-        <w:rPr>
-          <w:rFonts w:ascii="Arial Unicode MS" w:eastAsia="Arial Unicode MS" w:hAnsi="Arial Unicode MS" w:cs="Arial Unicode MS"/>
-        </w:rPr>
-        <w:t>識別器できました</w:t>
-      </w:r>
-    </w:p>
-    <w:p>
-      <w:r>
-        <w:rPr>
-          <w:rFonts w:ascii="Arial Unicode MS" w:eastAsia="Arial Unicode MS" w:hAnsi="Arial Unicode MS" w:cs="Arial Unicode MS"/>
-        </w:rPr>
-        <w:t>日本人顔を自動で取得できる可能性が示唆された</w:t>
-      </w:r>
-    </w:p>
-    <w:p/>
-    <w:p>
-      <w:r>
-        <w:rPr>
-          <w:rFonts w:ascii="Arial Unicode MS" w:eastAsia="Arial Unicode MS" w:hAnsi="Arial Unicode MS" w:cs="Arial Unicode MS"/>
-        </w:rPr>
-        <w:t>考察</w:t>
-      </w:r>
-    </w:p>
-    <w:p>
-      <w:r>
-        <w:rPr>
-          <w:rFonts w:ascii="Arial Unicode MS" w:eastAsia="Arial Unicode MS" w:hAnsi="Arial Unicode MS" w:cs="Arial Unicode MS"/>
-        </w:rPr>
-        <w:t>ベースモデルを変更、男女毎に識別すればより</w:t>
-      </w:r>
-      <w:r>
-        <w:rPr>
-          <w:rFonts w:ascii="Arial Unicode MS" w:eastAsia="Arial Unicode MS" w:hAnsi="Arial Unicode MS" w:cs="Arial Unicode MS"/>
-        </w:rPr>
-        <w:t>よい精度が得られます（やってみました）</w:t>
-      </w:r>
-    </w:p>
-    <w:p>
-      <w:r>
-        <w:rPr>
-          <w:rFonts w:ascii="Arial Unicode MS" w:eastAsia="Arial Unicode MS" w:hAnsi="Arial Unicode MS" w:cs="Arial Unicode MS"/>
-        </w:rPr>
-        <w:t>保有する日本人顔が少ないことが問題</w:t>
-      </w:r>
-    </w:p>
-    <w:p/>
-    <w:p>
-      <w:r>
-        <w:rPr>
-          <w:rFonts w:ascii="Arial Unicode MS" w:eastAsia="Arial Unicode MS" w:hAnsi="Arial Unicode MS" w:cs="Arial Unicode MS"/>
-        </w:rPr>
-        <w:t>こんないいことがあります</w:t>
-      </w:r>
-    </w:p>
-    <w:p>
-      <w:r>
-        <w:rPr>
-          <w:rFonts w:ascii="Arial Unicode MS" w:eastAsia="Arial Unicode MS" w:hAnsi="Arial Unicode MS" w:cs="Arial Unicode MS"/>
-        </w:rPr>
-        <w:t>数万以上の規模でデータベースの作成が可能</w:t>
-      </w:r>
-    </w:p>
-    <w:p>
-      <w:r>
-        <w:rPr>
-          <w:rFonts w:ascii="Arial Unicode MS" w:eastAsia="Arial Unicode MS" w:hAnsi="Arial Unicode MS" w:cs="Arial Unicode MS"/>
-        </w:rPr>
-        <w:t>肖像権いらない</w:t>
-      </w:r>
-    </w:p>
-    <w:p>
-      <w:r>
-        <w:rPr>
-          <w:rFonts w:ascii="Arial Unicode MS" w:eastAsia="Arial Unicode MS" w:hAnsi="Arial Unicode MS" w:cs="Arial Unicode MS"/>
-        </w:rPr>
-        <w:t>特徴ベクトルの特性により、いろんな表情が得られる</w:t>
-      </w:r>
-    </w:p>
-    <w:p>
-      <w:r>
-        <w:rPr>
-          <w:rFonts w:ascii="Arial Unicode MS" w:eastAsia="Arial Unicode MS" w:hAnsi="Arial Unicode MS" w:cs="Arial Unicode MS"/>
-        </w:rPr>
-        <w:t>心理学実験における実験自由度を大幅に向上させる可能性</w:t>
-      </w:r>
-    </w:p>
-    <w:p/>
-    <w:p/>
-    <w:p/>
-    <w:p/>
-    <w:p>
-      <w:r>
-        <w:rPr>
-          <w:rFonts w:ascii="Arial Unicode MS" w:eastAsia="Arial Unicode MS" w:hAnsi="Arial Unicode MS" w:cs="Arial Unicode MS"/>
-        </w:rPr>
-        <w:t>入れる図</w:t>
-      </w:r>
-    </w:p>
-    <w:p>
-      <w:r>
-        <w:rPr>
-          <w:rFonts w:ascii="Arial Unicode MS" w:eastAsia="Arial Unicode MS" w:hAnsi="Arial Unicode MS" w:cs="Arial Unicode MS"/>
-        </w:rPr>
-        <w:t>GAN</w:t>
-      </w:r>
-      <w:r>
-        <w:rPr>
-          <w:rFonts w:ascii="Arial Unicode MS" w:eastAsia="Arial Unicode MS" w:hAnsi="Arial Unicode MS" w:cs="Arial Unicode MS"/>
-        </w:rPr>
-        <w:t>の概要</w:t>
-      </w:r>
-    </w:p>
-    <w:p>
-      <w:r>
-        <w:rPr>
-          <w:rFonts w:ascii="Arial Unicode MS" w:eastAsia="Arial Unicode MS" w:hAnsi="Arial Unicode MS" w:cs="Arial Unicode MS"/>
-        </w:rPr>
-        <w:t>識別器の概要</w:t>
-      </w:r>
-    </w:p>
-    <w:p>
-      <w:r>
-        <w:rPr>
-          <w:rFonts w:ascii="Arial Unicode MS" w:eastAsia="Arial Unicode MS" w:hAnsi="Arial Unicode MS" w:cs="Arial Unicode MS"/>
-        </w:rPr>
-        <w:t>特徴ベクトル空間</w:t>
-      </w:r>
-    </w:p>
-    <w:p/>
-    <w:p/>
-    <w:p>
-      <w:r>
-        <w:rPr>
-          <w:rFonts w:ascii="Arial Unicode MS" w:eastAsia="Arial Unicode MS" w:hAnsi="Arial Unicode MS" w:cs="Arial Unicode MS"/>
-        </w:rPr>
-        <w:t>集めたデータベースをもとに</w:t>
-      </w:r>
-      <w:r>
-        <w:rPr>
-          <w:rFonts w:ascii="Arial Unicode MS" w:eastAsia="Arial Unicode MS" w:hAnsi="Arial Unicode MS" w:cs="Arial Unicode MS"/>
-        </w:rPr>
-        <w:t>StyleGAN</w:t>
-      </w:r>
-      <w:r>
-        <w:rPr>
-          <w:rFonts w:ascii="Arial Unicode MS" w:eastAsia="Arial Unicode MS" w:hAnsi="Arial Unicode MS" w:cs="Arial Unicode MS"/>
-        </w:rPr>
-        <w:t>の学習を行い、日本人顔生成</w:t>
-      </w:r>
-      <w:r>
-        <w:rPr>
-          <w:rFonts w:ascii="Arial Unicode MS" w:eastAsia="Arial Unicode MS" w:hAnsi="Arial Unicode MS" w:cs="Arial Unicode MS"/>
-        </w:rPr>
-        <w:t>GAN</w:t>
-      </w:r>
-      <w:r>
-        <w:rPr>
-          <w:rFonts w:ascii="Arial Unicode MS" w:eastAsia="Arial Unicode MS" w:hAnsi="Arial Unicode MS" w:cs="Arial Unicode MS"/>
-        </w:rPr>
-        <w:t>を作るのが最終目標？</w:t>
-      </w:r>
-    </w:p>
-    <w:p/>
-    <w:p/>
-    <w:p/>
-    <w:p/>
+          <w:lang w:val="en-US"/>
+        </w:rPr>
+        <w:t>t</w:t>
+      </w:r>
+      <w:r>
+        <w:rPr>
+          <w:rFonts w:hint="eastAsia"/>
+          <w:lang w:val="en-US"/>
+        </w:rPr>
+        <w:t>ake3</w:t>
+      </w:r>
+    </w:p>
+    <w:p>
+      <w:pPr>
+        <w:rPr>
+          <w:rFonts w:hint="eastAsia"/>
+        </w:rPr>
+      </w:pPr>
+      <w:r>
+        <w:rPr>
+          <w:rFonts w:hint="eastAsia"/>
+        </w:rPr>
+        <w:t>ここに発表原稿をお願いします</w:t>
+      </w:r>
+    </w:p>
     <w:p/>
     <w:p/>
     <w:p/>
@@ -1037,7 +857,6 @@
       <w:pPr>
         <w:pStyle w:val="a6"/>
         <w:rPr>
-          <w:rFonts w:hint="eastAsia"/>
           <w:lang w:val="en-US"/>
         </w:rPr>
       </w:pPr>

--- a/発表原稿.docx
+++ b/発表原稿.docx
@@ -218,15 +218,15 @@
         <w:rPr>
           <w:rFonts w:ascii="Arial Unicode MS" w:eastAsia="Arial Unicode MS" w:hAnsi="Arial Unicode MS" w:cs="Arial Unicode MS"/>
         </w:rPr>
+        <w:t>こんなことを試みています</w:t>
+      </w:r>
+    </w:p>
+    <w:p>
+      <w:r>
+        <w:rPr>
+          <w:rFonts w:ascii="Arial Unicode MS" w:eastAsia="Arial Unicode MS" w:hAnsi="Arial Unicode MS" w:cs="Arial Unicode MS"/>
+        </w:rPr>
         <w:lastRenderedPageBreak/>
-        <w:t>こんなことを試みています</w:t>
-      </w:r>
-    </w:p>
-    <w:p>
-      <w:r>
-        <w:rPr>
-          <w:rFonts w:ascii="Arial Unicode MS" w:eastAsia="Arial Unicode MS" w:hAnsi="Arial Unicode MS" w:cs="Arial Unicode MS"/>
-        </w:rPr>
         <w:t>なぜか、問題提起</w:t>
       </w:r>
     </w:p>
@@ -254,6 +254,7 @@
     </w:p>
     <w:p>
       <w:commentRangeStart w:id="0"/>
+      <w:commentRangeStart w:id="1"/>
       <w:r>
         <w:rPr>
           <w:rFonts w:ascii="Arial Unicode MS" w:eastAsia="Arial Unicode MS" w:hAnsi="Arial Unicode MS" w:cs="Arial Unicode MS" w:hint="eastAsia"/>
@@ -517,6 +518,13 @@
         </w:rPr>
         <w:commentReference w:id="0"/>
       </w:r>
+      <w:commentRangeEnd w:id="1"/>
+      <w:r>
+        <w:rPr>
+          <w:rStyle w:val="a5"/>
+        </w:rPr>
+        <w:commentReference w:id="1"/>
+      </w:r>
     </w:p>
     <w:p/>
     <w:p/>
@@ -533,16 +541,16 @@
         <w:rPr>
           <w:rFonts w:ascii="Arial Unicode MS" w:eastAsia="Arial Unicode MS" w:hAnsi="Arial Unicode MS" w:cs="Arial Unicode MS"/>
         </w:rPr>
+        <w:t>本日は「Style-GANによる大規模日本人顔データベース作成の試み」というタイトルで我々の研究室での取り組みをご紹介させていただきます。</w:t>
+      </w:r>
+    </w:p>
+    <w:p/>
+    <w:p>
+      <w:r>
+        <w:rPr>
+          <w:rFonts w:ascii="Arial Unicode MS" w:eastAsia="Arial Unicode MS" w:hAnsi="Arial Unicode MS" w:cs="Arial Unicode MS"/>
+        </w:rPr>
         <w:lastRenderedPageBreak/>
-        <w:t>本日は「Style-GANによる大規模日本人顔データベース作成の試み」というタイトルで我々の研究室での取り組みをご紹介させていただきます。</w:t>
-      </w:r>
-    </w:p>
-    <w:p/>
-    <w:p>
-      <w:r>
-        <w:rPr>
-          <w:rFonts w:ascii="Arial Unicode MS" w:eastAsia="Arial Unicode MS" w:hAnsi="Arial Unicode MS" w:cs="Arial Unicode MS"/>
-        </w:rPr>
         <w:t>タイトルの通り、大規模な日本人の顔データベースを作成しようと試みているのですが、我々はただやみくもに顔写真を集めることはしません。</w:t>
       </w:r>
     </w:p>
@@ -629,6 +637,11 @@
       </w:r>
     </w:p>
     <w:p>
+      <w:pPr>
+        <w:rPr>
+          <w:rFonts w:ascii="Arial Unicode MS" w:eastAsia="Arial Unicode MS" w:hAnsi="Arial Unicode MS" w:cs="Arial Unicode MS"/>
+        </w:rPr>
+      </w:pPr>
       <w:r>
         <w:rPr>
           <w:rFonts w:ascii="Arial Unicode MS" w:eastAsia="Arial Unicode MS" w:hAnsi="Arial Unicode MS" w:cs="Arial Unicode MS"/>
@@ -636,22 +649,93 @@
         <w:t>今後は、より多くの日本人顔画像を追加したデータベースを作成し、それをもとにStyleGANと識別器の再学習を行ない、さらに識別器を男女別で学習させることで、より良い精度で効率的に日本人顔データベースが作成可能になると考えています。</w:t>
       </w:r>
     </w:p>
-    <w:p/>
-    <w:p/>
-    <w:p/>
-    <w:p/>
-    <w:p/>
-    <w:p/>
-    <w:p/>
-    <w:p/>
-    <w:p>
-      <w:r>
-        <w:t>-</w:t>
-      </w:r>
-    </w:p>
-    <w:p/>
-    <w:p/>
-    <w:p/>
+    <w:p>
+      <w:pPr>
+        <w:rPr>
+          <w:rFonts w:ascii="Arial Unicode MS" w:eastAsia="Arial Unicode MS" w:hAnsi="Arial Unicode MS" w:cs="Arial Unicode MS"/>
+        </w:rPr>
+      </w:pPr>
+    </w:p>
+    <w:p>
+      <w:pPr>
+        <w:rPr>
+          <w:rFonts w:ascii="Arial Unicode MS" w:eastAsia="Arial Unicode MS" w:hAnsi="Arial Unicode MS" w:cs="Arial Unicode MS"/>
+          <w:b/>
+          <w:bCs/>
+        </w:rPr>
+      </w:pPr>
+      <w:r>
+        <w:rPr>
+          <w:rFonts w:ascii="Arial Unicode MS" w:eastAsia="Arial Unicode MS" w:hAnsi="Arial Unicode MS" w:cs="Arial Unicode MS" w:hint="eastAsia"/>
+          <w:b/>
+          <w:bCs/>
+        </w:rPr>
+        <w:t>take3</w:t>
+      </w:r>
+    </w:p>
+    <w:p>
+      <w:pPr>
+        <w:rPr>
+          <w:rFonts w:ascii="Arial Unicode MS" w:eastAsia="Arial Unicode MS" w:hAnsi="Arial Unicode MS" w:cs="Arial Unicode MS"/>
+        </w:rPr>
+      </w:pPr>
+    </w:p>
+    <w:p>
+      <w:pPr>
+        <w:rPr>
+          <w:rFonts w:ascii="Arial Unicode MS" w:eastAsia="Arial Unicode MS" w:hAnsi="Arial Unicode MS" w:cs="Arial Unicode MS"/>
+        </w:rPr>
+      </w:pPr>
+    </w:p>
+    <w:p>
+      <w:pPr>
+        <w:rPr>
+          <w:rFonts w:ascii="Arial Unicode MS" w:eastAsia="Arial Unicode MS" w:hAnsi="Arial Unicode MS" w:cs="Arial Unicode MS" w:hint="eastAsia"/>
+        </w:rPr>
+      </w:pPr>
+    </w:p>
+    <w:p>
+      <w:pPr>
+        <w:rPr>
+          <w:rFonts w:ascii="Arial Unicode MS" w:eastAsia="Arial Unicode MS" w:hAnsi="Arial Unicode MS" w:cs="Arial Unicode MS"/>
+        </w:rPr>
+      </w:pPr>
+    </w:p>
+    <w:p>
+      <w:pPr>
+        <w:rPr>
+          <w:rFonts w:ascii="Arial Unicode MS" w:eastAsia="Arial Unicode MS" w:hAnsi="Arial Unicode MS" w:cs="Arial Unicode MS"/>
+        </w:rPr>
+      </w:pPr>
+    </w:p>
+    <w:p>
+      <w:pPr>
+        <w:rPr>
+          <w:rFonts w:ascii="Arial Unicode MS" w:eastAsia="Arial Unicode MS" w:hAnsi="Arial Unicode MS" w:cs="Arial Unicode MS" w:hint="eastAsia"/>
+        </w:rPr>
+      </w:pPr>
+    </w:p>
+    <w:p>
+      <w:pPr>
+        <w:rPr>
+          <w:rFonts w:ascii="Arial Unicode MS" w:eastAsia="Arial Unicode MS" w:hAnsi="Arial Unicode MS" w:cs="Arial Unicode MS"/>
+        </w:rPr>
+      </w:pPr>
+    </w:p>
+    <w:p>
+      <w:pPr>
+        <w:rPr>
+          <w:rFonts w:ascii="Arial Unicode MS" w:eastAsia="Arial Unicode MS" w:hAnsi="Arial Unicode MS" w:cs="Arial Unicode MS" w:hint="eastAsia"/>
+        </w:rPr>
+      </w:pPr>
+    </w:p>
+    <w:p>
+      <w:pPr>
+        <w:rPr>
+          <w:rFonts w:ascii="Arial Unicode MS" w:eastAsia="Arial Unicode MS" w:hAnsi="Arial Unicode MS" w:cs="Arial Unicode MS"/>
+        </w:rPr>
+      </w:pPr>
+    </w:p>
     <w:p>
       <w:r>
         <w:rPr>
@@ -801,35 +885,268 @@
     <w:p>
       <w:pPr>
         <w:rPr>
+          <w:b/>
+          <w:bCs/>
+          <w:lang w:val="en-US"/>
+        </w:rPr>
+      </w:pPr>
+      <w:r>
+        <w:rPr>
+          <w:b/>
+          <w:bCs/>
+          <w:lang w:val="en-US"/>
+        </w:rPr>
+        <w:t>t</w:t>
+      </w:r>
+      <w:r>
+        <w:rPr>
           <w:rFonts w:hint="eastAsia"/>
+          <w:b/>
+          <w:bCs/>
           <w:lang w:val="en-US"/>
         </w:rPr>
-      </w:pPr>
-      <w:r>
-        <w:rPr>
-          <w:lang w:val="en-US"/>
-        </w:rPr>
-        <w:t>t</w:t>
-      </w:r>
-      <w:r>
-        <w:rPr>
-          <w:rFonts w:hint="eastAsia"/>
-          <w:lang w:val="en-US"/>
-        </w:rPr>
         <w:t>ake3</w:t>
       </w:r>
     </w:p>
     <w:p>
       <w:pPr>
         <w:rPr>
-          <w:rFonts w:hint="eastAsia"/>
-        </w:rPr>
-      </w:pPr>
-      <w:r>
-        <w:rPr>
-          <w:rFonts w:hint="eastAsia"/>
-        </w:rPr>
-        <w:t>ここに発表原稿をお願いします</w:t>
+          <w:rFonts w:ascii="Arial Unicode MS" w:eastAsia="Arial Unicode MS" w:hAnsi="Arial Unicode MS" w:cs="Arial Unicode MS" w:hint="eastAsia"/>
+        </w:rPr>
+      </w:pPr>
+      <w:r>
+        <w:rPr>
+          <w:rFonts w:ascii="Arial Unicode MS" w:eastAsia="Arial Unicode MS" w:hAnsi="Arial Unicode MS" w:cs="Arial Unicode MS" w:hint="eastAsia"/>
+        </w:rPr>
+        <w:t>大阪大学大学院生命機能研究科鈴木厚也です。</w:t>
+      </w:r>
+    </w:p>
+    <w:p>
+      <w:pPr>
+        <w:rPr>
+          <w:rFonts w:ascii="Arial Unicode MS" w:eastAsia="Arial Unicode MS" w:hAnsi="Arial Unicode MS" w:cs="Arial Unicode MS" w:hint="eastAsia"/>
+        </w:rPr>
+      </w:pPr>
+      <w:r>
+        <w:rPr>
+          <w:rFonts w:ascii="Arial Unicode MS" w:eastAsia="Arial Unicode MS" w:hAnsi="Arial Unicode MS" w:cs="Arial Unicode MS" w:hint="eastAsia"/>
+        </w:rPr>
+        <w:t>「Style-GANによる大規模日本人顔データベース作成の試み」というタイトルで我々の研究室での取り組みをご紹介させていただきます。</w:t>
+      </w:r>
+    </w:p>
+    <w:p>
+      <w:pPr>
+        <w:rPr>
+          <w:rFonts w:ascii="Arial Unicode MS" w:eastAsia="Arial Unicode MS" w:hAnsi="Arial Unicode MS" w:cs="Arial Unicode MS"/>
+        </w:rPr>
+      </w:pPr>
+    </w:p>
+    <w:p>
+      <w:pPr>
+        <w:rPr>
+          <w:rFonts w:ascii="Arial Unicode MS" w:eastAsia="Arial Unicode MS" w:hAnsi="Arial Unicode MS" w:cs="Arial Unicode MS" w:hint="eastAsia"/>
+        </w:rPr>
+      </w:pPr>
+      <w:r>
+        <w:rPr>
+          <w:rFonts w:ascii="Arial Unicode MS" w:eastAsia="Arial Unicode MS" w:hAnsi="Arial Unicode MS" w:cs="Arial Unicode MS" w:hint="eastAsia"/>
+        </w:rPr>
+        <w:lastRenderedPageBreak/>
+        <w:t>近年、心理学実験だけでなく人工知能研究においても大規模顔データベースの需要が高まっています。これまでに欧米人顔および中国人顔の大規模データベースは報告されていますが、日本人顔を対象とした大規模データベースは我々の知る限りまだ存在しません。そこで我々は敵対的生成ネットワーク：Style-GANを用いて大量に新規顔画像を生成させ、生成さ</w:t>
+      </w:r>
+      <w:r>
+        <w:rPr>
+          <w:rFonts w:ascii="Arial Unicode MS" w:eastAsia="Arial Unicode MS" w:hAnsi="Arial Unicode MS" w:cs="Arial Unicode MS" w:hint="eastAsia"/>
+        </w:rPr>
+        <w:t>れ</w:t>
+      </w:r>
+      <w:r>
+        <w:rPr>
+          <w:rFonts w:ascii="Arial Unicode MS" w:eastAsia="Arial Unicode MS" w:hAnsi="Arial Unicode MS" w:cs="Arial Unicode MS" w:hint="eastAsia"/>
+        </w:rPr>
+        <w:t>た顔画像の中から、日本人顔であると推定される顔を日本人顔識別器を用いることで抽出し、大規模日本人顔データベースを作成することを試みました。</w:t>
+      </w:r>
+    </w:p>
+    <w:p>
+      <w:pPr>
+        <w:rPr>
+          <w:rFonts w:ascii="Arial Unicode MS" w:eastAsia="Arial Unicode MS" w:hAnsi="Arial Unicode MS" w:cs="Arial Unicode MS"/>
+        </w:rPr>
+      </w:pPr>
+    </w:p>
+    <w:p>
+      <w:pPr>
+        <w:rPr>
+          <w:rFonts w:ascii="Arial Unicode MS" w:eastAsia="Arial Unicode MS" w:hAnsi="Arial Unicode MS" w:cs="Arial Unicode MS" w:hint="eastAsia"/>
+        </w:rPr>
+      </w:pPr>
+      <w:r>
+        <w:rPr>
+          <w:rFonts w:ascii="Arial Unicode MS" w:eastAsia="Arial Unicode MS" w:hAnsi="Arial Unicode MS" w:cs="Arial Unicode MS" w:hint="eastAsia"/>
+        </w:rPr>
+        <w:t>本研究において作成した日本人</w:t>
+      </w:r>
+      <w:r>
+        <w:rPr>
+          <w:rFonts w:ascii="Arial Unicode MS" w:eastAsia="Arial Unicode MS" w:hAnsi="Arial Unicode MS" w:cs="Arial Unicode MS" w:hint="eastAsia"/>
+        </w:rPr>
+        <w:t>顔</w:t>
+      </w:r>
+      <w:r>
+        <w:rPr>
+          <w:rFonts w:ascii="Arial Unicode MS" w:eastAsia="Arial Unicode MS" w:hAnsi="Arial Unicode MS" w:cs="Arial Unicode MS" w:hint="eastAsia"/>
+        </w:rPr>
+        <w:t>識別器の識別精度は86.2％であり、高い精度で</w:t>
+      </w:r>
+      <w:r>
+        <w:rPr>
+          <w:rFonts w:ascii="Arial Unicode MS" w:eastAsia="Arial Unicode MS" w:hAnsi="Arial Unicode MS" w:cs="Arial Unicode MS" w:hint="eastAsia"/>
+        </w:rPr>
+        <w:t>の</w:t>
+      </w:r>
+      <w:r>
+        <w:rPr>
+          <w:rFonts w:ascii="Arial Unicode MS" w:eastAsia="Arial Unicode MS" w:hAnsi="Arial Unicode MS" w:cs="Arial Unicode MS" w:hint="eastAsia"/>
+        </w:rPr>
+        <w:t>識別</w:t>
+      </w:r>
+      <w:r>
+        <w:rPr>
+          <w:rFonts w:ascii="Arial Unicode MS" w:eastAsia="Arial Unicode MS" w:hAnsi="Arial Unicode MS" w:cs="Arial Unicode MS" w:hint="eastAsia"/>
+        </w:rPr>
+        <w:t>が</w:t>
+      </w:r>
+      <w:r>
+        <w:rPr>
+          <w:rFonts w:ascii="Arial Unicode MS" w:eastAsia="Arial Unicode MS" w:hAnsi="Arial Unicode MS" w:cs="Arial Unicode MS" w:hint="eastAsia"/>
+        </w:rPr>
+        <w:t>可能でしたが、今後更に識別率を改善する余地があることが示唆されました。</w:t>
+      </w:r>
+    </w:p>
+    <w:p>
+      <w:pPr>
+        <w:rPr>
+          <w:rFonts w:ascii="Arial Unicode MS" w:eastAsia="Arial Unicode MS" w:hAnsi="Arial Unicode MS" w:cs="Arial Unicode MS" w:hint="eastAsia"/>
+        </w:rPr>
+      </w:pPr>
+      <w:r>
+        <w:rPr>
+          <w:rFonts w:ascii="Arial Unicode MS" w:eastAsia="Arial Unicode MS" w:hAnsi="Arial Unicode MS" w:cs="Arial Unicode MS" w:hint="eastAsia"/>
+        </w:rPr>
+        <w:t>本手法を用いて生成された顔画像は日本人的な特徴を備えており、また様々な表情を有する自然な顔画像であることから、本手法を用いることにより高品質な日本人顔データベースの作成が可能となる可能性が示されました。</w:t>
+      </w:r>
+    </w:p>
+    <w:p>
+      <w:pPr>
+        <w:rPr>
+          <w:rFonts w:ascii="Arial Unicode MS" w:eastAsia="Arial Unicode MS" w:hAnsi="Arial Unicode MS" w:cs="Arial Unicode MS"/>
+        </w:rPr>
+      </w:pPr>
+    </w:p>
+    <w:p>
+      <w:pPr>
+        <w:rPr>
+          <w:rFonts w:ascii="Arial Unicode MS" w:eastAsia="Arial Unicode MS" w:hAnsi="Arial Unicode MS" w:cs="Arial Unicode MS" w:hint="eastAsia"/>
+        </w:rPr>
+      </w:pPr>
+      <w:r>
+        <w:rPr>
+          <w:rFonts w:ascii="Arial Unicode MS" w:eastAsia="Arial Unicode MS" w:hAnsi="Arial Unicode MS" w:cs="Arial Unicode MS" w:hint="eastAsia"/>
+        </w:rPr>
+        <w:t>顔データベース作成において</w:t>
+      </w:r>
+      <w:r>
+        <w:rPr>
+          <w:rFonts w:ascii="Arial Unicode MS" w:eastAsia="Arial Unicode MS" w:hAnsi="Arial Unicode MS" w:cs="Arial Unicode MS" w:hint="eastAsia"/>
+        </w:rPr>
+        <w:t>、</w:t>
+      </w:r>
+      <w:r>
+        <w:rPr>
+          <w:rFonts w:ascii="Arial Unicode MS" w:eastAsia="Arial Unicode MS" w:hAnsi="Arial Unicode MS" w:cs="Arial Unicode MS" w:hint="eastAsia"/>
+        </w:rPr>
+        <w:t>肖像権の確保は大きな問題となりますが、本研究の提案手法</w:t>
+      </w:r>
+      <w:r>
+        <w:rPr>
+          <w:rFonts w:ascii="Arial Unicode MS" w:eastAsia="Arial Unicode MS" w:hAnsi="Arial Unicode MS" w:cs="Arial Unicode MS" w:hint="eastAsia"/>
+        </w:rPr>
+        <w:t>で</w:t>
+      </w:r>
+      <w:r>
+        <w:rPr>
+          <w:rFonts w:ascii="Arial Unicode MS" w:eastAsia="Arial Unicode MS" w:hAnsi="Arial Unicode MS" w:cs="Arial Unicode MS" w:hint="eastAsia"/>
+        </w:rPr>
+        <w:t>は実際には存在しない顔画像を生成するため、この問題を回避することができるという利点があります。</w:t>
+      </w:r>
+    </w:p>
+    <w:p>
+      <w:pPr>
+        <w:rPr>
+          <w:rFonts w:ascii="Arial Unicode MS" w:eastAsia="Arial Unicode MS" w:hAnsi="Arial Unicode MS" w:cs="Arial Unicode MS"/>
+          <w:lang w:eastAsia="ja"/>
+        </w:rPr>
+      </w:pPr>
+    </w:p>
+    <w:p>
+      <w:pPr>
+        <w:rPr>
+          <w:rFonts w:ascii="Arial Unicode MS" w:eastAsia="Arial Unicode MS" w:hAnsi="Arial Unicode MS" w:cs="Arial Unicode MS" w:hint="eastAsia"/>
+        </w:rPr>
+      </w:pPr>
+      <w:r>
+        <w:rPr>
+          <w:rFonts w:ascii="Arial Unicode MS" w:eastAsia="Arial Unicode MS" w:hAnsi="Arial Unicode MS" w:cs="Arial Unicode MS" w:hint="eastAsia"/>
+        </w:rPr>
+        <w:t>今後は、より多くの日本人顔画像を追加したデータベース</w:t>
+      </w:r>
+      <w:r>
+        <w:rPr>
+          <w:rFonts w:ascii="Arial Unicode MS" w:eastAsia="Arial Unicode MS" w:hAnsi="Arial Unicode MS" w:cs="Arial Unicode MS" w:hint="eastAsia"/>
+        </w:rPr>
+        <w:t>で</w:t>
+      </w:r>
+      <w:r>
+        <w:rPr>
+          <w:rFonts w:ascii="Arial Unicode MS" w:eastAsia="Arial Unicode MS" w:hAnsi="Arial Unicode MS" w:cs="Arial Unicode MS" w:hint="eastAsia"/>
+        </w:rPr>
+        <w:t>学習</w:t>
+      </w:r>
+      <w:r>
+        <w:rPr>
+          <w:rFonts w:ascii="Arial Unicode MS" w:eastAsia="Arial Unicode MS" w:hAnsi="Arial Unicode MS" w:cs="Arial Unicode MS" w:hint="eastAsia"/>
+        </w:rPr>
+        <w:t>させた</w:t>
+      </w:r>
+      <w:r>
+        <w:rPr>
+          <w:rFonts w:ascii="Arial Unicode MS" w:eastAsia="Arial Unicode MS" w:hAnsi="Arial Unicode MS" w:cs="Arial Unicode MS" w:hint="eastAsia"/>
+        </w:rPr>
+        <w:t>StyleGANと識別率の改善を施した日本人顔識別器、さらに男女顔識別器を組み合わせることで、</w:t>
+      </w:r>
+      <w:r>
+        <w:rPr>
+          <w:rFonts w:ascii="Arial Unicode MS" w:eastAsia="Arial Unicode MS" w:hAnsi="Arial Unicode MS" w:cs="Arial Unicode MS" w:hint="eastAsia"/>
+        </w:rPr>
+        <w:t>より</w:t>
+      </w:r>
+      <w:r>
+        <w:rPr>
+          <w:rFonts w:ascii="Arial Unicode MS" w:eastAsia="Arial Unicode MS" w:hAnsi="Arial Unicode MS" w:cs="Arial Unicode MS" w:hint="eastAsia"/>
+        </w:rPr>
+        <w:t>効率的に</w:t>
+      </w:r>
+      <w:r>
+        <w:rPr>
+          <w:rFonts w:ascii="Arial Unicode MS" w:eastAsia="Arial Unicode MS" w:hAnsi="Arial Unicode MS" w:cs="Arial Unicode MS" w:hint="eastAsia"/>
+        </w:rPr>
+        <w:t>より高品質な大規模</w:t>
+      </w:r>
+      <w:r>
+        <w:rPr>
+          <w:rFonts w:ascii="Arial Unicode MS" w:eastAsia="Arial Unicode MS" w:hAnsi="Arial Unicode MS" w:cs="Arial Unicode MS" w:hint="eastAsia"/>
+        </w:rPr>
+        <w:t>日本人顔データベースが作成可能になると考えます。本研究で最終的に作成した顔データベースは、研究目的で研究者が自由に利用できる形での一般公開を予定しています。</w:t>
       </w:r>
     </w:p>
     <w:p/>
@@ -900,25 +1217,108 @@
       </w:r>
     </w:p>
   </w:comment>
+  <w:comment w:id="1" w:author="鈴木 厚也" w:date="2021-08-17T23:35:00Z" w:initials="鈴木">
+    <w:p>
+      <w:pPr>
+        <w:pStyle w:val="a6"/>
+        <w:rPr>
+          <w:rFonts w:hint="eastAsia"/>
+        </w:rPr>
+      </w:pPr>
+      <w:r>
+        <w:rPr>
+          <w:rStyle w:val="a5"/>
+        </w:rPr>
+        <w:annotationRef/>
+      </w:r>
+      <w:r>
+        <w:rPr>
+          <w:rFonts w:hint="eastAsia"/>
+        </w:rPr>
+        <w:t>take3として、原稿を修正しました。</w:t>
+      </w:r>
+    </w:p>
+  </w:comment>
 </w:comments>
 </file>
 
 <file path=word/commentsExtended.xml><?xml version="1.0" encoding="utf-8"?>
 <w15:commentsEx xmlns:wpc="http://schemas.microsoft.com/office/word/2010/wordprocessingCanvas" xmlns:cx="http://schemas.microsoft.com/office/drawing/2014/chartex" xmlns:cx1="http://schemas.microsoft.com/office/drawing/2015/9/8/chartex" xmlns:cx2="http://schemas.microsoft.com/office/drawing/2015/10/21/chartex" xmlns:cx3="http://schemas.microsoft.com/office/drawing/2016/5/9/chartex" xmlns:cx4="http://schemas.microsoft.com/office/drawing/2016/5/10/chartex" xmlns:cx5="http://schemas.microsoft.com/office/drawing/2016/5/11/chartex" xmlns:cx6="http://schemas.microsoft.com/office/drawing/2016/5/12/chartex" xmlns:cx7="http://schemas.microsoft.com/office/drawing/2016/5/13/chartex" xmlns:cx8="http://schemas.microsoft.com/office/drawing/2016/5/14/chartex" xmlns:mc="http://schemas.openxmlformats.org/markup-compatibility/2006" xmlns:aink="http://schemas.microsoft.com/office/drawing/2016/ink" xmlns:am3d="http://schemas.microsoft.com/office/drawing/2017/model3d" xmlns:o="urn:schemas-microsoft-com:office:office" xmlns:r="http://schemas.openxmlformats.org/officeDocument/2006/relationships" xmlns:m="http://schemas.openxmlformats.org/officeDocument/2006/math" xmlns:v="urn:schemas-microsoft-com:vml" xmlns:wp14="http://schemas.microsoft.com/office/word/2010/wordprocessingDrawing" xmlns:wp="http://schemas.openxmlformats.org/drawingml/2006/wordprocessingDrawing" xmlns:w10="urn:schemas-microsoft-com:office:word" xmlns:w="http://schemas.openxmlformats.org/wordprocessingml/2006/main" xmlns:w14="http://schemas.microsoft.com/office/word/2010/wordml" xmlns:w15="http://schemas.microsoft.com/office/word/2012/wordml" xmlns:w16cex="http://schemas.microsoft.com/office/word/2018/wordml/cex" xmlns:w16cid="http://schemas.microsoft.com/office/word/2016/wordml/cid" xmlns:w16="http://schemas.microsoft.com/office/word/2018/wordml" xmlns:w16sdtdh="http://schemas.microsoft.com/office/word/2020/wordml/sdtdatahash" xmlns:w16se="http://schemas.microsoft.com/office/word/2015/wordml/symex" xmlns:wpg="http://schemas.microsoft.com/office/word/2010/wordprocessingGroup" xmlns:wpi="http://schemas.microsoft.com/office/word/2010/wordprocessingInk" xmlns:wne="http://schemas.microsoft.com/office/word/2006/wordml" xmlns:wps="http://schemas.microsoft.com/office/word/2010/wordprocessingShape" mc:Ignorable="w14 w15 w16se w16cid w16 w16cex w16sdtdh wp14">
-  <w15:commentEx w15:paraId="09ED3EFF" w15:done="0"/>
+  <w15:commentEx w15:paraId="09ED3EFF" w15:done="1"/>
+  <w15:commentEx w15:paraId="7165E3C2" w15:paraIdParent="09ED3EFF" w15:done="1"/>
 </w15:commentsEx>
 </file>
 
 <file path=word/commentsExtensible.xml><?xml version="1.0" encoding="utf-8"?>
 <w16cex:commentsExtensible xmlns:wpc="http://schemas.microsoft.com/office/word/2010/wordprocessingCanvas" xmlns:cx="http://schemas.microsoft.com/office/drawing/2014/chartex" xmlns:cx1="http://schemas.microsoft.com/office/drawing/2015/9/8/chartex" xmlns:cx2="http://schemas.microsoft.com/office/drawing/2015/10/21/chartex" xmlns:cx3="http://schemas.microsoft.com/office/drawing/2016/5/9/chartex" xmlns:cx4="http://schemas.microsoft.com/office/drawing/2016/5/10/chartex" xmlns:cx5="http://schemas.microsoft.com/office/drawing/2016/5/11/chartex" xmlns:cx6="http://schemas.microsoft.com/office/drawing/2016/5/12/chartex" xmlns:cx7="http://schemas.microsoft.com/office/drawing/2016/5/13/chartex" xmlns:cx8="http://schemas.microsoft.com/office/drawing/2016/5/14/chartex" xmlns:mc="http://schemas.openxmlformats.org/markup-compatibility/2006" xmlns:aink="http://schemas.microsoft.com/office/drawing/2016/ink" xmlns:am3d="http://schemas.microsoft.com/office/drawing/2017/model3d" xmlns:o="urn:schemas-microsoft-com:office:office" xmlns:r="http://schemas.openxmlformats.org/officeDocument/2006/relationships" xmlns:m="http://schemas.openxmlformats.org/officeDocument/2006/math" xmlns:v="urn:schemas-microsoft-com:vml" xmlns:wp14="http://schemas.microsoft.com/office/word/2010/wordprocessingDrawing" xmlns:wp="http://schemas.openxmlformats.org/drawingml/2006/wordprocessingDrawing" xmlns:w10="urn:schemas-microsoft-com:office:word" xmlns:w="http://schemas.openxmlformats.org/wordprocessingml/2006/main" xmlns:w14="http://schemas.microsoft.com/office/word/2010/wordml" xmlns:w15="http://schemas.microsoft.com/office/word/2012/wordml" xmlns:w16cex="http://schemas.microsoft.com/office/word/2018/wordml/cex" xmlns:w16cid="http://schemas.microsoft.com/office/word/2016/wordml/cid" xmlns:w16="http://schemas.microsoft.com/office/word/2018/wordml" xmlns:w16sdtdh="http://schemas.microsoft.com/office/word/2020/wordml/sdtdatahash" xmlns:w16se="http://schemas.microsoft.com/office/word/2015/wordml/symex" xmlns:wpg="http://schemas.microsoft.com/office/word/2010/wordprocessingGroup" xmlns:wpi="http://schemas.microsoft.com/office/word/2010/wordprocessingInk" xmlns:wne="http://schemas.microsoft.com/office/word/2006/wordml" xmlns:wps="http://schemas.microsoft.com/office/word/2010/wordprocessingShape" mc:Ignorable="w14 w15 w16se w16cid w16 w16cex w16sdtdh wp14">
   <w16cex:commentExtensible w16cex:durableId="24C10DE6" w16cex:dateUtc="2021-08-13T06:27:00Z"/>
+  <w16cex:commentExtensible w16cex:durableId="24C6C63B" w16cex:dateUtc="2021-08-17T14:35:00Z"/>
 </w16cex:commentsExtensible>
 </file>
 
 <file path=word/commentsIds.xml><?xml version="1.0" encoding="utf-8"?>
 <w16cid:commentsIds xmlns:wpc="http://schemas.microsoft.com/office/word/2010/wordprocessingCanvas" xmlns:cx="http://schemas.microsoft.com/office/drawing/2014/chartex" xmlns:cx1="http://schemas.microsoft.com/office/drawing/2015/9/8/chartex" xmlns:cx2="http://schemas.microsoft.com/office/drawing/2015/10/21/chartex" xmlns:cx3="http://schemas.microsoft.com/office/drawing/2016/5/9/chartex" xmlns:cx4="http://schemas.microsoft.com/office/drawing/2016/5/10/chartex" xmlns:cx5="http://schemas.microsoft.com/office/drawing/2016/5/11/chartex" xmlns:cx6="http://schemas.microsoft.com/office/drawing/2016/5/12/chartex" xmlns:cx7="http://schemas.microsoft.com/office/drawing/2016/5/13/chartex" xmlns:cx8="http://schemas.microsoft.com/office/drawing/2016/5/14/chartex" xmlns:mc="http://schemas.openxmlformats.org/markup-compatibility/2006" xmlns:aink="http://schemas.microsoft.com/office/drawing/2016/ink" xmlns:am3d="http://schemas.microsoft.com/office/drawing/2017/model3d" xmlns:o="urn:schemas-microsoft-com:office:office" xmlns:r="http://schemas.openxmlformats.org/officeDocument/2006/relationships" xmlns:m="http://schemas.openxmlformats.org/officeDocument/2006/math" xmlns:v="urn:schemas-microsoft-com:vml" xmlns:wp14="http://schemas.microsoft.com/office/word/2010/wordprocessingDrawing" xmlns:wp="http://schemas.openxmlformats.org/drawingml/2006/wordprocessingDrawing" xmlns:w10="urn:schemas-microsoft-com:office:word" xmlns:w="http://schemas.openxmlformats.org/wordprocessingml/2006/main" xmlns:w14="http://schemas.microsoft.com/office/word/2010/wordml" xmlns:w15="http://schemas.microsoft.com/office/word/2012/wordml" xmlns:w16cex="http://schemas.microsoft.com/office/word/2018/wordml/cex" xmlns:w16cid="http://schemas.microsoft.com/office/word/2016/wordml/cid" xmlns:w16="http://schemas.microsoft.com/office/word/2018/wordml" xmlns:w16sdtdh="http://schemas.microsoft.com/office/word/2020/wordml/sdtdatahash" xmlns:w16se="http://schemas.microsoft.com/office/word/2015/wordml/symex" xmlns:wpg="http://schemas.microsoft.com/office/word/2010/wordprocessingGroup" xmlns:wpi="http://schemas.microsoft.com/office/word/2010/wordprocessingInk" xmlns:wne="http://schemas.microsoft.com/office/word/2006/wordml" xmlns:wps="http://schemas.microsoft.com/office/word/2010/wordprocessingShape" mc:Ignorable="w14 w15 w16se w16cid w16 w16cex w16sdtdh wp14">
   <w16cid:commentId w16cid:paraId="09ED3EFF" w16cid:durableId="24C10DE6"/>
+  <w16cid:commentId w16cid:paraId="7165E3C2" w16cid:durableId="24C6C63B"/>
 </w16cid:commentsIds>
+</file>
+
+<file path=word/endnotes.xml><?xml version="1.0" encoding="utf-8"?>
+<w:endnotes xmlns:wpc="http://schemas.microsoft.com/office/word/2010/wordprocessingCanvas" xmlns:cx="http://schemas.microsoft.com/office/drawing/2014/chartex" xmlns:cx1="http://schemas.microsoft.com/office/drawing/2015/9/8/chartex" xmlns:cx2="http://schemas.microsoft.com/office/drawing/2015/10/21/chartex" xmlns:cx3="http://schemas.microsoft.com/office/drawing/2016/5/9/chartex" xmlns:cx4="http://schemas.microsoft.com/office/drawing/2016/5/10/chartex" xmlns:cx5="http://schemas.microsoft.com/office/drawing/2016/5/11/chartex" xmlns:cx6="http://schemas.microsoft.com/office/drawing/2016/5/12/chartex" xmlns:cx7="http://schemas.microsoft.com/office/drawing/2016/5/13/chartex" xmlns:cx8="http://schemas.microsoft.com/office/drawing/2016/5/14/chartex" xmlns:mc="http://schemas.openxmlformats.org/markup-compatibility/2006" xmlns:aink="http://schemas.microsoft.com/office/drawing/2016/ink" xmlns:am3d="http://schemas.microsoft.com/office/drawing/2017/model3d" xmlns:o="urn:schemas-microsoft-com:office:office" xmlns:r="http://schemas.openxmlformats.org/officeDocument/2006/relationships" xmlns:m="http://schemas.openxmlformats.org/officeDocument/2006/math" xmlns:v="urn:schemas-microsoft-com:vml" xmlns:wp14="http://schemas.microsoft.com/office/word/2010/wordprocessingDrawing" xmlns:wp="http://schemas.openxmlformats.org/drawingml/2006/wordprocessingDrawing" xmlns:w10="urn:schemas-microsoft-com:office:word" xmlns:w="http://schemas.openxmlformats.org/wordprocessingml/2006/main" xmlns:w14="http://schemas.microsoft.com/office/word/2010/wordml" xmlns:w15="http://schemas.microsoft.com/office/word/2012/wordml" xmlns:w16cex="http://schemas.microsoft.com/office/word/2018/wordml/cex" xmlns:w16cid="http://schemas.microsoft.com/office/word/2016/wordml/cid" xmlns:w16="http://schemas.microsoft.com/office/word/2018/wordml" xmlns:w16sdtdh="http://schemas.microsoft.com/office/word/2020/wordml/sdtdatahash" xmlns:w16se="http://schemas.microsoft.com/office/word/2015/wordml/symex" xmlns:wpg="http://schemas.microsoft.com/office/word/2010/wordprocessingGroup" xmlns:wpi="http://schemas.microsoft.com/office/word/2010/wordprocessingInk" xmlns:wne="http://schemas.microsoft.com/office/word/2006/wordml" xmlns:wps="http://schemas.microsoft.com/office/word/2010/wordprocessingShape" mc:Ignorable="w14 w15 w16se w16cid w16 w16cex w16sdtdh wp14">
+  <w:endnote w:type="separator" w:id="-1">
+    <w:p>
+      <w:pPr>
+        <w:spacing w:line="240" w:lineRule="auto"/>
+      </w:pPr>
+      <w:r>
+        <w:separator/>
+      </w:r>
+    </w:p>
+  </w:endnote>
+  <w:endnote w:type="continuationSeparator" w:id="0">
+    <w:p>
+      <w:pPr>
+        <w:spacing w:line="240" w:lineRule="auto"/>
+      </w:pPr>
+      <w:r>
+        <w:continuationSeparator/>
+      </w:r>
+    </w:p>
+  </w:endnote>
+</w:endnotes>
+</file>
+
+<file path=word/footnotes.xml><?xml version="1.0" encoding="utf-8"?>
+<w:footnotes xmlns:wpc="http://schemas.microsoft.com/office/word/2010/wordprocessingCanvas" xmlns:cx="http://schemas.microsoft.com/office/drawing/2014/chartex" xmlns:cx1="http://schemas.microsoft.com/office/drawing/2015/9/8/chartex" xmlns:cx2="http://schemas.microsoft.com/office/drawing/2015/10/21/chartex" xmlns:cx3="http://schemas.microsoft.com/office/drawing/2016/5/9/chartex" xmlns:cx4="http://schemas.microsoft.com/office/drawing/2016/5/10/chartex" xmlns:cx5="http://schemas.microsoft.com/office/drawing/2016/5/11/chartex" xmlns:cx6="http://schemas.microsoft.com/office/drawing/2016/5/12/chartex" xmlns:cx7="http://schemas.microsoft.com/office/drawing/2016/5/13/chartex" xmlns:cx8="http://schemas.microsoft.com/office/drawing/2016/5/14/chartex" xmlns:mc="http://schemas.openxmlformats.org/markup-compatibility/2006" xmlns:aink="http://schemas.microsoft.com/office/drawing/2016/ink" xmlns:am3d="http://schemas.microsoft.com/office/drawing/2017/model3d" xmlns:o="urn:schemas-microsoft-com:office:office" xmlns:r="http://schemas.openxmlformats.org/officeDocument/2006/relationships" xmlns:m="http://schemas.openxmlformats.org/officeDocument/2006/math" xmlns:v="urn:schemas-microsoft-com:vml" xmlns:wp14="http://schemas.microsoft.com/office/word/2010/wordprocessingDrawing" xmlns:wp="http://schemas.openxmlformats.org/drawingml/2006/wordprocessingDrawing" xmlns:w10="urn:schemas-microsoft-com:office:word" xmlns:w="http://schemas.openxmlformats.org/wordprocessingml/2006/main" xmlns:w14="http://schemas.microsoft.com/office/word/2010/wordml" xmlns:w15="http://schemas.microsoft.com/office/word/2012/wordml" xmlns:w16cex="http://schemas.microsoft.com/office/word/2018/wordml/cex" xmlns:w16cid="http://schemas.microsoft.com/office/word/2016/wordml/cid" xmlns:w16="http://schemas.microsoft.com/office/word/2018/wordml" xmlns:w16sdtdh="http://schemas.microsoft.com/office/word/2020/wordml/sdtdatahash" xmlns:w16se="http://schemas.microsoft.com/office/word/2015/wordml/symex" xmlns:wpg="http://schemas.microsoft.com/office/word/2010/wordprocessingGroup" xmlns:wpi="http://schemas.microsoft.com/office/word/2010/wordprocessingInk" xmlns:wne="http://schemas.microsoft.com/office/word/2006/wordml" xmlns:wps="http://schemas.microsoft.com/office/word/2010/wordprocessingShape" mc:Ignorable="w14 w15 w16se w16cid w16 w16cex w16sdtdh wp14">
+  <w:footnote w:type="separator" w:id="-1">
+    <w:p>
+      <w:pPr>
+        <w:spacing w:line="240" w:lineRule="auto"/>
+      </w:pPr>
+      <w:r>
+        <w:separator/>
+      </w:r>
+    </w:p>
+  </w:footnote>
+  <w:footnote w:type="continuationSeparator" w:id="0">
+    <w:p>
+      <w:pPr>
+        <w:spacing w:line="240" w:lineRule="auto"/>
+      </w:pPr>
+      <w:r>
+        <w:continuationSeparator/>
+      </w:r>
+    </w:p>
+  </w:footnote>
+</w:footnotes>
+</file>
+
+<file path=word/people.xml><?xml version="1.0" encoding="utf-8"?>
+<w15:people xmlns:wpc="http://schemas.microsoft.com/office/word/2010/wordprocessingCanvas" xmlns:cx="http://schemas.microsoft.com/office/drawing/2014/chartex" xmlns:cx1="http://schemas.microsoft.com/office/drawing/2015/9/8/chartex" xmlns:cx2="http://schemas.microsoft.com/office/drawing/2015/10/21/chartex" xmlns:cx3="http://schemas.microsoft.com/office/drawing/2016/5/9/chartex" xmlns:cx4="http://schemas.microsoft.com/office/drawing/2016/5/10/chartex" xmlns:cx5="http://schemas.microsoft.com/office/drawing/2016/5/11/chartex" xmlns:cx6="http://schemas.microsoft.com/office/drawing/2016/5/12/chartex" xmlns:cx7="http://schemas.microsoft.com/office/drawing/2016/5/13/chartex" xmlns:cx8="http://schemas.microsoft.com/office/drawing/2016/5/14/chartex" xmlns:mc="http://schemas.openxmlformats.org/markup-compatibility/2006" xmlns:aink="http://schemas.microsoft.com/office/drawing/2016/ink" xmlns:am3d="http://schemas.microsoft.com/office/drawing/2017/model3d" xmlns:o="urn:schemas-microsoft-com:office:office" xmlns:r="http://schemas.openxmlformats.org/officeDocument/2006/relationships" xmlns:m="http://schemas.openxmlformats.org/officeDocument/2006/math" xmlns:v="urn:schemas-microsoft-com:vml" xmlns:wp14="http://schemas.microsoft.com/office/word/2010/wordprocessingDrawing" xmlns:wp="http://schemas.openxmlformats.org/drawingml/2006/wordprocessingDrawing" xmlns:w10="urn:schemas-microsoft-com:office:word" xmlns:w="http://schemas.openxmlformats.org/wordprocessingml/2006/main" xmlns:w14="http://schemas.microsoft.com/office/word/2010/wordml" xmlns:w15="http://schemas.microsoft.com/office/word/2012/wordml" xmlns:w16cex="http://schemas.microsoft.com/office/word/2018/wordml/cex" xmlns:w16cid="http://schemas.microsoft.com/office/word/2016/wordml/cid" xmlns:w16="http://schemas.microsoft.com/office/word/2018/wordml" xmlns:w16sdtdh="http://schemas.microsoft.com/office/word/2020/wordml/sdtdatahash" xmlns:w16se="http://schemas.microsoft.com/office/word/2015/wordml/symex" xmlns:wpg="http://schemas.microsoft.com/office/word/2010/wordprocessingGroup" xmlns:wpi="http://schemas.microsoft.com/office/word/2010/wordprocessingInk" xmlns:wne="http://schemas.microsoft.com/office/word/2006/wordml" xmlns:wps="http://schemas.microsoft.com/office/word/2010/wordprocessingShape" mc:Ignorable="w14 w15 w16se w16cid w16 w16cex w16sdtdh wp14">
+  <w15:person w15:author="鈴木 厚也">
+    <w15:presenceInfo w15:providerId="Windows Live" w15:userId="111c24d523312e3d"/>
+  </w15:person>
+</w15:people>
 </file>
 
 <file path=word/styles.xml><?xml version="1.0" encoding="utf-8"?>
@@ -1560,6 +1960,50 @@
       <w:bCs/>
     </w:rPr>
   </w:style>
+  <w:style w:type="paragraph" w:styleId="aa">
+    <w:name w:val="header"/>
+    <w:basedOn w:val="a"/>
+    <w:link w:val="ab"/>
+    <w:uiPriority w:val="99"/>
+    <w:unhideWhenUsed/>
+    <w:rsid w:val="00CE646A"/>
+    <w:pPr>
+      <w:tabs>
+        <w:tab w:val="center" w:pos="4252"/>
+        <w:tab w:val="right" w:pos="8504"/>
+      </w:tabs>
+      <w:snapToGrid w:val="0"/>
+    </w:pPr>
+  </w:style>
+  <w:style w:type="character" w:customStyle="1" w:styleId="ab">
+    <w:name w:val="ヘッダー (文字)"/>
+    <w:basedOn w:val="a0"/>
+    <w:link w:val="aa"/>
+    <w:uiPriority w:val="99"/>
+    <w:rsid w:val="00CE646A"/>
+  </w:style>
+  <w:style w:type="paragraph" w:styleId="ac">
+    <w:name w:val="footer"/>
+    <w:basedOn w:val="a"/>
+    <w:link w:val="ad"/>
+    <w:uiPriority w:val="99"/>
+    <w:unhideWhenUsed/>
+    <w:rsid w:val="00CE646A"/>
+    <w:pPr>
+      <w:tabs>
+        <w:tab w:val="center" w:pos="4252"/>
+        <w:tab w:val="right" w:pos="8504"/>
+      </w:tabs>
+      <w:snapToGrid w:val="0"/>
+    </w:pPr>
+  </w:style>
+  <w:style w:type="character" w:customStyle="1" w:styleId="ad">
+    <w:name w:val="フッター (文字)"/>
+    <w:basedOn w:val="a0"/>
+    <w:link w:val="ac"/>
+    <w:uiPriority w:val="99"/>
+    <w:rsid w:val="00CE646A"/>
+  </w:style>
 </w:styles>
 </file>
 

--- a/発表原稿.docx
+++ b/発表原稿.docx
@@ -690,42 +690,42 @@
     <w:p>
       <w:pPr>
         <w:rPr>
-          <w:rFonts w:ascii="Arial Unicode MS" w:eastAsia="Arial Unicode MS" w:hAnsi="Arial Unicode MS" w:cs="Arial Unicode MS" w:hint="eastAsia"/>
-        </w:rPr>
-      </w:pPr>
-    </w:p>
-    <w:p>
-      <w:pPr>
-        <w:rPr>
-          <w:rFonts w:ascii="Arial Unicode MS" w:eastAsia="Arial Unicode MS" w:hAnsi="Arial Unicode MS" w:cs="Arial Unicode MS"/>
-        </w:rPr>
-      </w:pPr>
-    </w:p>
-    <w:p>
-      <w:pPr>
-        <w:rPr>
-          <w:rFonts w:ascii="Arial Unicode MS" w:eastAsia="Arial Unicode MS" w:hAnsi="Arial Unicode MS" w:cs="Arial Unicode MS"/>
-        </w:rPr>
-      </w:pPr>
-    </w:p>
-    <w:p>
-      <w:pPr>
-        <w:rPr>
-          <w:rFonts w:ascii="Arial Unicode MS" w:eastAsia="Arial Unicode MS" w:hAnsi="Arial Unicode MS" w:cs="Arial Unicode MS" w:hint="eastAsia"/>
-        </w:rPr>
-      </w:pPr>
-    </w:p>
-    <w:p>
-      <w:pPr>
-        <w:rPr>
-          <w:rFonts w:ascii="Arial Unicode MS" w:eastAsia="Arial Unicode MS" w:hAnsi="Arial Unicode MS" w:cs="Arial Unicode MS"/>
-        </w:rPr>
-      </w:pPr>
-    </w:p>
-    <w:p>
-      <w:pPr>
-        <w:rPr>
-          <w:rFonts w:ascii="Arial Unicode MS" w:eastAsia="Arial Unicode MS" w:hAnsi="Arial Unicode MS" w:cs="Arial Unicode MS" w:hint="eastAsia"/>
+          <w:rFonts w:ascii="Arial Unicode MS" w:eastAsia="Arial Unicode MS" w:hAnsi="Arial Unicode MS" w:cs="Arial Unicode MS"/>
+        </w:rPr>
+      </w:pPr>
+    </w:p>
+    <w:p>
+      <w:pPr>
+        <w:rPr>
+          <w:rFonts w:ascii="Arial Unicode MS" w:eastAsia="Arial Unicode MS" w:hAnsi="Arial Unicode MS" w:cs="Arial Unicode MS"/>
+        </w:rPr>
+      </w:pPr>
+    </w:p>
+    <w:p>
+      <w:pPr>
+        <w:rPr>
+          <w:rFonts w:ascii="Arial Unicode MS" w:eastAsia="Arial Unicode MS" w:hAnsi="Arial Unicode MS" w:cs="Arial Unicode MS"/>
+        </w:rPr>
+      </w:pPr>
+    </w:p>
+    <w:p>
+      <w:pPr>
+        <w:rPr>
+          <w:rFonts w:ascii="Arial Unicode MS" w:eastAsia="Arial Unicode MS" w:hAnsi="Arial Unicode MS" w:cs="Arial Unicode MS"/>
+        </w:rPr>
+      </w:pPr>
+    </w:p>
+    <w:p>
+      <w:pPr>
+        <w:rPr>
+          <w:rFonts w:ascii="Arial Unicode MS" w:eastAsia="Arial Unicode MS" w:hAnsi="Arial Unicode MS" w:cs="Arial Unicode MS"/>
+        </w:rPr>
+      </w:pPr>
+    </w:p>
+    <w:p>
+      <w:pPr>
+        <w:rPr>
+          <w:rFonts w:ascii="Arial Unicode MS" w:eastAsia="Arial Unicode MS" w:hAnsi="Arial Unicode MS" w:cs="Arial Unicode MS"/>
         </w:rPr>
       </w:pPr>
     </w:p>
@@ -911,7 +911,7 @@
     <w:p>
       <w:pPr>
         <w:rPr>
-          <w:rFonts w:ascii="Arial Unicode MS" w:eastAsia="Arial Unicode MS" w:hAnsi="Arial Unicode MS" w:cs="Arial Unicode MS" w:hint="eastAsia"/>
+          <w:rFonts w:ascii="Arial Unicode MS" w:eastAsia="Arial Unicode MS" w:hAnsi="Arial Unicode MS" w:cs="Arial Unicode MS"/>
         </w:rPr>
       </w:pPr>
       <w:r>
@@ -924,7 +924,7 @@
     <w:p>
       <w:pPr>
         <w:rPr>
-          <w:rFonts w:ascii="Arial Unicode MS" w:eastAsia="Arial Unicode MS" w:hAnsi="Arial Unicode MS" w:cs="Arial Unicode MS" w:hint="eastAsia"/>
+          <w:rFonts w:ascii="Arial Unicode MS" w:eastAsia="Arial Unicode MS" w:hAnsi="Arial Unicode MS" w:cs="Arial Unicode MS"/>
         </w:rPr>
       </w:pPr>
       <w:r>
@@ -944,7 +944,7 @@
     <w:p>
       <w:pPr>
         <w:rPr>
-          <w:rFonts w:ascii="Arial Unicode MS" w:eastAsia="Arial Unicode MS" w:hAnsi="Arial Unicode MS" w:cs="Arial Unicode MS" w:hint="eastAsia"/>
+          <w:rFonts w:ascii="Arial Unicode MS" w:eastAsia="Arial Unicode MS" w:hAnsi="Arial Unicode MS" w:cs="Arial Unicode MS"/>
         </w:rPr>
       </w:pPr>
       <w:r>
@@ -977,7 +977,7 @@
     <w:p>
       <w:pPr>
         <w:rPr>
-          <w:rFonts w:ascii="Arial Unicode MS" w:eastAsia="Arial Unicode MS" w:hAnsi="Arial Unicode MS" w:cs="Arial Unicode MS" w:hint="eastAsia"/>
+          <w:rFonts w:ascii="Arial Unicode MS" w:eastAsia="Arial Unicode MS" w:hAnsi="Arial Unicode MS" w:cs="Arial Unicode MS"/>
         </w:rPr>
       </w:pPr>
       <w:r>
@@ -1026,7 +1026,7 @@
     <w:p>
       <w:pPr>
         <w:rPr>
-          <w:rFonts w:ascii="Arial Unicode MS" w:eastAsia="Arial Unicode MS" w:hAnsi="Arial Unicode MS" w:cs="Arial Unicode MS" w:hint="eastAsia"/>
+          <w:rFonts w:ascii="Arial Unicode MS" w:eastAsia="Arial Unicode MS" w:hAnsi="Arial Unicode MS" w:cs="Arial Unicode MS"/>
         </w:rPr>
       </w:pPr>
       <w:r>
@@ -1046,7 +1046,7 @@
     <w:p>
       <w:pPr>
         <w:rPr>
-          <w:rFonts w:ascii="Arial Unicode MS" w:eastAsia="Arial Unicode MS" w:hAnsi="Arial Unicode MS" w:cs="Arial Unicode MS" w:hint="eastAsia"/>
+          <w:rFonts w:ascii="Arial Unicode MS" w:eastAsia="Arial Unicode MS" w:hAnsi="Arial Unicode MS" w:cs="Arial Unicode MS"/>
         </w:rPr>
       </w:pPr>
       <w:r>
@@ -1091,7 +1091,7 @@
     <w:p>
       <w:pPr>
         <w:rPr>
-          <w:rFonts w:ascii="Arial Unicode MS" w:eastAsia="Arial Unicode MS" w:hAnsi="Arial Unicode MS" w:cs="Arial Unicode MS" w:hint="eastAsia"/>
+          <w:rFonts w:ascii="Arial Unicode MS" w:eastAsia="Arial Unicode MS" w:hAnsi="Arial Unicode MS" w:cs="Arial Unicode MS"/>
         </w:rPr>
       </w:pPr>
       <w:r>
@@ -1147,15 +1147,592 @@
           <w:rFonts w:ascii="Arial Unicode MS" w:eastAsia="Arial Unicode MS" w:hAnsi="Arial Unicode MS" w:cs="Arial Unicode MS" w:hint="eastAsia"/>
         </w:rPr>
         <w:t>日本人顔データベースが作成可能になると考えます。本研究で最終的に作成した顔データベースは、研究目的で研究者が自由に利用できる形での一般公開を予定しています。</w:t>
+      </w:r>
+    </w:p>
+    <w:p/>
+    <w:p/>
+    <w:p>
+      <w:r>
+        <w:rPr>
+          <w:noProof/>
+          <w:lang w:val="ja-JP"/>
+        </w:rPr>
+        <mc:AlternateContent>
+          <mc:Choice Requires="wps">
+            <w:drawing>
+              <wp:anchor distT="0" distB="0" distL="114300" distR="114300" simplePos="0" relativeHeight="251659264" behindDoc="0" locked="0" layoutInCell="1" allowOverlap="1" wp14:anchorId="2DBFBA49" wp14:editId="795E6DBE">
+                <wp:simplePos x="0" y="0"/>
+                <wp:positionH relativeFrom="column">
+                  <wp:posOffset>223200</wp:posOffset>
+                </wp:positionH>
+                <wp:positionV relativeFrom="paragraph">
+                  <wp:posOffset>193880</wp:posOffset>
+                </wp:positionV>
+                <wp:extent cx="2356329" cy="798865"/>
+                <wp:effectExtent l="0" t="0" r="25400" b="20320"/>
+                <wp:wrapNone/>
+                <wp:docPr id="40" name="正方形/長方形 39">
+                  <a:extLst xmlns:a="http://schemas.openxmlformats.org/drawingml/2006/main">
+                    <a:ext uri="{FF2B5EF4-FFF2-40B4-BE49-F238E27FC236}">
+                      <a16:creationId xmlns:a16="http://schemas.microsoft.com/office/drawing/2014/main" id="{9DB26EC0-68FA-44BB-BDD1-B6A4C66E320A}"/>
+                    </a:ext>
+                  </a:extLst>
+                </wp:docPr>
+                <wp:cNvGraphicFramePr/>
+                <a:graphic xmlns:a="http://schemas.openxmlformats.org/drawingml/2006/main">
+                  <a:graphicData uri="http://schemas.microsoft.com/office/word/2010/wordprocessingShape">
+                    <wps:wsp>
+                      <wps:cNvSpPr/>
+                      <wps:spPr>
+                        <a:xfrm>
+                          <a:off x="0" y="0"/>
+                          <a:ext cx="2356329" cy="798865"/>
+                        </a:xfrm>
+                        <a:prstGeom prst="rect">
+                          <a:avLst/>
+                        </a:prstGeom>
+                        <a:solidFill>
+                          <a:schemeClr val="bg1"/>
+                        </a:solidFill>
+                        <a:ln>
+                          <a:solidFill>
+                            <a:schemeClr val="bg1"/>
+                          </a:solidFill>
+                        </a:ln>
+                      </wps:spPr>
+                      <wps:style>
+                        <a:lnRef idx="2">
+                          <a:schemeClr val="accent1">
+                            <a:shade val="50000"/>
+                          </a:schemeClr>
+                        </a:lnRef>
+                        <a:fillRef idx="1">
+                          <a:schemeClr val="accent1"/>
+                        </a:fillRef>
+                        <a:effectRef idx="0">
+                          <a:schemeClr val="accent1"/>
+                        </a:effectRef>
+                        <a:fontRef idx="minor">
+                          <a:schemeClr val="lt1"/>
+                        </a:fontRef>
+                      </wps:style>
+                      <wps:txbx>
+                        <w:txbxContent>
+                          <w:p>
+                            <w:pPr>
+                              <w:jc w:val="center"/>
+                              <w:rPr>
+                                <w:rFonts w:asciiTheme="minorHAnsi" w:hAnsi="ＭＳ 明朝" w:cstheme="minorBidi"/>
+                                <w:color w:val="000000" w:themeColor="text1"/>
+                                <w:kern w:val="24"/>
+                                <w:sz w:val="36"/>
+                                <w:szCs w:val="36"/>
+                                <w:highlight w:val="lightGray"/>
+                                <w:eastAsianLayout w:id="-1735090169"/>
+                              </w:rPr>
+                            </w:pPr>
+                            <w:r>
+                              <w:rPr>
+                                <w:rFonts w:asciiTheme="minorHAnsi" w:hAnsi="ＭＳ 明朝" w:cstheme="minorBidi" w:hint="eastAsia"/>
+                                <w:color w:val="000000" w:themeColor="text1"/>
+                                <w:kern w:val="24"/>
+                                <w:sz w:val="36"/>
+                                <w:szCs w:val="36"/>
+                                <w:highlight w:val="lightGray"/>
+                                <w:eastAsianLayout w:id="-1735090168"/>
+                              </w:rPr>
+                              <w:t>画像生成器</w:t>
+                            </w:r>
+                          </w:p>
+                          <w:p>
+                            <w:pPr>
+                              <w:jc w:val="center"/>
+                              <w:rPr>
+                                <w:rFonts w:asciiTheme="minorHAnsi" w:hAnsi="ＭＳ 明朝" w:cstheme="minorBidi" w:hint="eastAsia"/>
+                                <w:color w:val="000000" w:themeColor="text1"/>
+                                <w:kern w:val="24"/>
+                                <w:sz w:val="36"/>
+                                <w:szCs w:val="36"/>
+                                <w:eastAsianLayout w:id="-1735090167"/>
+                              </w:rPr>
+                            </w:pPr>
+                            <w:r>
+                              <w:rPr>
+                                <w:rFonts w:asciiTheme="minorHAnsi" w:hAnsi="ＭＳ 明朝" w:cstheme="minorBidi" w:hint="eastAsia"/>
+                                <w:color w:val="000000" w:themeColor="text1"/>
+                                <w:kern w:val="24"/>
+                                <w:sz w:val="36"/>
+                                <w:szCs w:val="36"/>
+                                <w:highlight w:val="lightGray"/>
+                                <w:eastAsianLayout w:id="-1735090166"/>
+                              </w:rPr>
+                              <w:t>（</w:t>
+                            </w:r>
+                            <w:r>
+                              <w:rPr>
+                                <w:rFonts w:asciiTheme="minorHAnsi" w:hAnsi="Cambria" w:cstheme="minorBidi"/>
+                                <w:color w:val="000000" w:themeColor="text1"/>
+                                <w:kern w:val="24"/>
+                                <w:sz w:val="36"/>
+                                <w:szCs w:val="36"/>
+                                <w:highlight w:val="lightGray"/>
+                                <w:eastAsianLayout w:id="-1735090165"/>
+                              </w:rPr>
+                              <w:t>Style-GAN [1]</w:t>
+                            </w:r>
+                            <w:r>
+                              <w:rPr>
+                                <w:rFonts w:asciiTheme="minorHAnsi" w:hAnsi="ＭＳ 明朝" w:cstheme="minorBidi" w:hint="eastAsia"/>
+                                <w:color w:val="000000" w:themeColor="text1"/>
+                                <w:kern w:val="24"/>
+                                <w:sz w:val="36"/>
+                                <w:szCs w:val="36"/>
+                                <w:highlight w:val="lightGray"/>
+                                <w:eastAsianLayout w:id="-1735090164"/>
+                              </w:rPr>
+                              <w:t>）</w:t>
+                            </w:r>
+                          </w:p>
+                        </w:txbxContent>
+                      </wps:txbx>
+                      <wps:bodyPr rtlCol="0" anchor="ctr"/>
+                    </wps:wsp>
+                  </a:graphicData>
+                </a:graphic>
+              </wp:anchor>
+            </w:drawing>
+          </mc:Choice>
+          <mc:Fallback>
+            <w:pict>
+              <v:rect w14:anchorId="2DBFBA49" id="正方形/長方形 39" o:spid="_x0000_s1026" style="position:absolute;margin-left:17.55pt;margin-top:15.25pt;width:185.55pt;height:62.9pt;z-index:251659264;visibility:visible;mso-wrap-style:square;mso-wrap-distance-left:9pt;mso-wrap-distance-top:0;mso-wrap-distance-right:9pt;mso-wrap-distance-bottom:0;mso-position-horizontal:absolute;mso-position-horizontal-relative:text;mso-position-vertical:absolute;mso-position-vertical-relative:text;v-text-anchor:middle" o:gfxdata="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" fillcolor="white [3212]" strokecolor="white [3212]" strokeweight="2pt">
+                <v:textbox>
+                  <w:txbxContent>
+                    <w:p>
+                      <w:pPr>
+                        <w:jc w:val="center"/>
+                        <w:rPr>
+                          <w:rFonts w:asciiTheme="minorHAnsi" w:hAnsi="ＭＳ 明朝" w:cstheme="minorBidi"/>
+                          <w:color w:val="000000" w:themeColor="text1"/>
+                          <w:kern w:val="24"/>
+                          <w:sz w:val="36"/>
+                          <w:szCs w:val="36"/>
+                          <w:highlight w:val="lightGray"/>
+                          <w:eastAsianLayout w:id="-1735090169"/>
+                        </w:rPr>
+                      </w:pPr>
+                      <w:r>
+                        <w:rPr>
+                          <w:rFonts w:asciiTheme="minorHAnsi" w:hAnsi="ＭＳ 明朝" w:cstheme="minorBidi" w:hint="eastAsia"/>
+                          <w:color w:val="000000" w:themeColor="text1"/>
+                          <w:kern w:val="24"/>
+                          <w:sz w:val="36"/>
+                          <w:szCs w:val="36"/>
+                          <w:highlight w:val="lightGray"/>
+                          <w:eastAsianLayout w:id="-1735090168"/>
+                        </w:rPr>
+                        <w:t>画像生成器</w:t>
+                      </w:r>
+                    </w:p>
+                    <w:p>
+                      <w:pPr>
+                        <w:jc w:val="center"/>
+                        <w:rPr>
+                          <w:rFonts w:asciiTheme="minorHAnsi" w:hAnsi="ＭＳ 明朝" w:cstheme="minorBidi" w:hint="eastAsia"/>
+                          <w:color w:val="000000" w:themeColor="text1"/>
+                          <w:kern w:val="24"/>
+                          <w:sz w:val="36"/>
+                          <w:szCs w:val="36"/>
+                          <w:eastAsianLayout w:id="-1735090167"/>
+                        </w:rPr>
+                      </w:pPr>
+                      <w:r>
+                        <w:rPr>
+                          <w:rFonts w:asciiTheme="minorHAnsi" w:hAnsi="ＭＳ 明朝" w:cstheme="minorBidi" w:hint="eastAsia"/>
+                          <w:color w:val="000000" w:themeColor="text1"/>
+                          <w:kern w:val="24"/>
+                          <w:sz w:val="36"/>
+                          <w:szCs w:val="36"/>
+                          <w:highlight w:val="lightGray"/>
+                          <w:eastAsianLayout w:id="-1735090166"/>
+                        </w:rPr>
+                        <w:t>（</w:t>
+                      </w:r>
+                      <w:r>
+                        <w:rPr>
+                          <w:rFonts w:asciiTheme="minorHAnsi" w:hAnsi="Cambria" w:cstheme="minorBidi"/>
+                          <w:color w:val="000000" w:themeColor="text1"/>
+                          <w:kern w:val="24"/>
+                          <w:sz w:val="36"/>
+                          <w:szCs w:val="36"/>
+                          <w:highlight w:val="lightGray"/>
+                          <w:eastAsianLayout w:id="-1735090165"/>
+                        </w:rPr>
+                        <w:t>Style-GAN [1]</w:t>
+                      </w:r>
+                      <w:r>
+                        <w:rPr>
+                          <w:rFonts w:asciiTheme="minorHAnsi" w:hAnsi="ＭＳ 明朝" w:cstheme="minorBidi" w:hint="eastAsia"/>
+                          <w:color w:val="000000" w:themeColor="text1"/>
+                          <w:kern w:val="24"/>
+                          <w:sz w:val="36"/>
+                          <w:szCs w:val="36"/>
+                          <w:highlight w:val="lightGray"/>
+                          <w:eastAsianLayout w:id="-1735090164"/>
+                        </w:rPr>
+                        <w:t>）</w:t>
+                      </w:r>
+                    </w:p>
+                  </w:txbxContent>
+                </v:textbox>
+              </v:rect>
+            </w:pict>
+          </mc:Fallback>
+        </mc:AlternateContent>
       </w:r>
     </w:p>
     <w:p/>
     <w:p/>
     <w:p/>
-    <w:p/>
-    <w:p/>
-    <w:p/>
-    <w:p/>
+    <w:p>
+      <w:r>
+        <mc:AlternateContent>
+          <mc:Choice Requires="wps">
+            <w:drawing>
+              <wp:anchor distT="0" distB="0" distL="114300" distR="114300" simplePos="0" relativeHeight="251661312" behindDoc="0" locked="0" layoutInCell="1" allowOverlap="1" wp14:anchorId="469E0027" wp14:editId="6525D857">
+                <wp:simplePos x="0" y="0"/>
+                <wp:positionH relativeFrom="margin">
+                  <wp:align>left</wp:align>
+                </wp:positionH>
+                <wp:positionV relativeFrom="paragraph">
+                  <wp:posOffset>210001</wp:posOffset>
+                </wp:positionV>
+                <wp:extent cx="3362400" cy="878400"/>
+                <wp:effectExtent l="0" t="0" r="28575" b="17145"/>
+                <wp:wrapNone/>
+                <wp:docPr id="31" name="正方形/長方形 30">
+                  <a:extLst xmlns:a="http://schemas.openxmlformats.org/drawingml/2006/main">
+                    <a:ext uri="{FF2B5EF4-FFF2-40B4-BE49-F238E27FC236}">
+                      <a16:creationId xmlns:a16="http://schemas.microsoft.com/office/drawing/2014/main" id="{96A50205-74BA-46BE-A26F-E77A180F880D}"/>
+                    </a:ext>
+                  </a:extLst>
+                </wp:docPr>
+                <wp:cNvGraphicFramePr/>
+                <a:graphic xmlns:a="http://schemas.openxmlformats.org/drawingml/2006/main">
+                  <a:graphicData uri="http://schemas.microsoft.com/office/word/2010/wordprocessingShape">
+                    <wps:wsp>
+                      <wps:cNvSpPr/>
+                      <wps:spPr>
+                        <a:xfrm>
+                          <a:off x="0" y="0"/>
+                          <a:ext cx="3362400" cy="878400"/>
+                        </a:xfrm>
+                        <a:prstGeom prst="rect">
+                          <a:avLst/>
+                        </a:prstGeom>
+                        <a:solidFill>
+                          <a:schemeClr val="bg1"/>
+                        </a:solidFill>
+                        <a:ln>
+                          <a:solidFill>
+                            <a:schemeClr val="bg1"/>
+                          </a:solidFill>
+                        </a:ln>
+                      </wps:spPr>
+                      <wps:style>
+                        <a:lnRef idx="2">
+                          <a:schemeClr val="accent1">
+                            <a:shade val="50000"/>
+                          </a:schemeClr>
+                        </a:lnRef>
+                        <a:fillRef idx="1">
+                          <a:schemeClr val="accent1"/>
+                        </a:fillRef>
+                        <a:effectRef idx="0">
+                          <a:schemeClr val="accent1"/>
+                        </a:effectRef>
+                        <a:fontRef idx="minor">
+                          <a:schemeClr val="lt1"/>
+                        </a:fontRef>
+                      </wps:style>
+                      <wps:txbx>
+                        <w:txbxContent>
+                          <w:p>
+                            <w:pPr>
+                              <w:jc w:val="center"/>
+                              <w:rPr>
+                                <w:rFonts w:asciiTheme="minorHAnsi" w:hAnsi="ＭＳ 明朝" w:cstheme="minorBidi"/>
+                                <w:color w:val="000000" w:themeColor="text1"/>
+                                <w:kern w:val="24"/>
+                                <w:sz w:val="44"/>
+                                <w:szCs w:val="44"/>
+                                <w:highlight w:val="lightGray"/>
+                                <w:eastAsianLayout w:id="-1735089657"/>
+                              </w:rPr>
+                            </w:pPr>
+                            <w:r>
+                              <w:rPr>
+                                <w:rFonts w:asciiTheme="minorHAnsi" w:hAnsi="ＭＳ 明朝" w:cstheme="minorBidi" w:hint="eastAsia"/>
+                                <w:color w:val="000000" w:themeColor="text1"/>
+                                <w:kern w:val="24"/>
+                                <w:sz w:val="44"/>
+                                <w:szCs w:val="44"/>
+                                <w:highlight w:val="lightGray"/>
+                                <w:eastAsianLayout w:id="-1735089656"/>
+                              </w:rPr>
+                              <w:t>日本人顔識別器</w:t>
+                            </w:r>
+                          </w:p>
+                          <w:p>
+                            <w:pPr>
+                              <w:jc w:val="center"/>
+                              <w:rPr>
+                                <w:rFonts w:asciiTheme="minorHAnsi" w:hAnsi="ＭＳ 明朝" w:cstheme="minorBidi" w:hint="eastAsia"/>
+                                <w:color w:val="000000" w:themeColor="text1"/>
+                                <w:kern w:val="24"/>
+                                <w:sz w:val="24"/>
+                                <w:szCs w:val="24"/>
+                                <w:eastAsianLayout w:id="-1735089655"/>
+                              </w:rPr>
+                            </w:pPr>
+                            <w:r>
+                              <w:rPr>
+                                <w:rFonts w:asciiTheme="minorHAnsi" w:hAnsi="ＭＳ 明朝" w:cstheme="minorBidi" w:hint="eastAsia"/>
+                                <w:color w:val="000000" w:themeColor="text1"/>
+                                <w:kern w:val="24"/>
+                                <w:sz w:val="24"/>
+                                <w:szCs w:val="24"/>
+                                <w:highlight w:val="lightGray"/>
+                                <w:eastAsianLayout w:id="-1735089654"/>
+                              </w:rPr>
+                              <w:t>（</w:t>
+                            </w:r>
+                            <w:r>
+                              <w:rPr>
+                                <w:rFonts w:asciiTheme="minorHAnsi" w:hAnsi="Cambria" w:cstheme="minorBidi"/>
+                                <w:color w:val="000000" w:themeColor="text1"/>
+                                <w:kern w:val="24"/>
+                                <w:sz w:val="24"/>
+                                <w:szCs w:val="24"/>
+                                <w:highlight w:val="lightGray"/>
+                                <w:eastAsianLayout w:id="-1735089653"/>
+                              </w:rPr>
+                              <w:t>MobileNet</w:t>
+                            </w:r>
+                            <w:r>
+                              <w:rPr>
+                                <w:rFonts w:asciiTheme="minorHAnsi" w:hAnsi="Cambria" w:cstheme="minorBidi"/>
+                                <w:color w:val="000000" w:themeColor="text1"/>
+                                <w:kern w:val="24"/>
+                                <w:sz w:val="24"/>
+                                <w:szCs w:val="24"/>
+                                <w:highlight w:val="lightGray"/>
+                                <w:eastAsianLayout w:id="-1735089652"/>
+                              </w:rPr>
+                              <w:t xml:space="preserve"> v2 [2]</w:t>
+                            </w:r>
+                            <w:r>
+                              <w:rPr>
+                                <w:rFonts w:asciiTheme="minorHAnsi" w:hAnsi="ＭＳ 明朝" w:cstheme="minorBidi" w:hint="eastAsia"/>
+                                <w:color w:val="000000" w:themeColor="text1"/>
+                                <w:kern w:val="24"/>
+                                <w:sz w:val="24"/>
+                                <w:szCs w:val="24"/>
+                                <w:highlight w:val="lightGray"/>
+                                <w:eastAsianLayout w:id="-1735089651"/>
+                              </w:rPr>
+                              <w:t xml:space="preserve">を </w:t>
+                            </w:r>
+                            <w:r>
+                              <w:rPr>
+                                <w:rFonts w:asciiTheme="minorHAnsi" w:hAnsi="Cambria" w:cstheme="minorBidi"/>
+                                <w:color w:val="000000" w:themeColor="text1"/>
+                                <w:kern w:val="24"/>
+                                <w:sz w:val="24"/>
+                                <w:szCs w:val="24"/>
+                                <w:highlight w:val="lightGray"/>
+                                <w:eastAsianLayout w:id="-1735089650"/>
+                              </w:rPr>
+                              <w:t xml:space="preserve">Base Model </w:t>
+                            </w:r>
+                            <w:r>
+                              <w:rPr>
+                                <w:rFonts w:asciiTheme="minorHAnsi" w:hAnsi="ＭＳ 明朝" w:cstheme="minorBidi" w:hint="eastAsia"/>
+                                <w:color w:val="000000" w:themeColor="text1"/>
+                                <w:kern w:val="24"/>
+                                <w:sz w:val="24"/>
+                                <w:szCs w:val="24"/>
+                                <w:highlight w:val="lightGray"/>
+                                <w:eastAsianLayout w:id="-1735089649"/>
+                              </w:rPr>
+                              <w:t>に使用</w:t>
+                            </w:r>
+                            <w:r>
+                              <w:rPr>
+                                <w:rFonts w:asciiTheme="minorHAnsi" w:hAnsi="ＭＳ 明朝" w:cstheme="minorBidi" w:hint="eastAsia"/>
+                                <w:color w:val="000000" w:themeColor="text1"/>
+                                <w:kern w:val="24"/>
+                                <w:sz w:val="24"/>
+                                <w:szCs w:val="24"/>
+                                <w:highlight w:val="lightGray"/>
+                                <w:eastAsianLayout w:id="-1735089648"/>
+                              </w:rPr>
+                              <w:t>）</w:t>
+                            </w:r>
+                          </w:p>
+                        </w:txbxContent>
+                      </wps:txbx>
+                      <wps:bodyPr wrap="square" rtlCol="0" anchor="ctr">
+                        <a:noAutofit/>
+                      </wps:bodyPr>
+                    </wps:wsp>
+                  </a:graphicData>
+                </a:graphic>
+                <wp14:sizeRelH relativeFrom="margin">
+                  <wp14:pctWidth>0</wp14:pctWidth>
+                </wp14:sizeRelH>
+                <wp14:sizeRelV relativeFrom="margin">
+                  <wp14:pctHeight>0</wp14:pctHeight>
+                </wp14:sizeRelV>
+              </wp:anchor>
+            </w:drawing>
+          </mc:Choice>
+          <mc:Fallback>
+            <w:pict>
+              <v:rect w14:anchorId="469E0027" id="正方形/長方形 30" o:spid="_x0000_s1027" style="position:absolute;margin-left:0;margin-top:16.55pt;width:264.75pt;height:69.15pt;z-index:251661312;visibility:visible;mso-wrap-style:square;mso-width-percent:0;mso-height-percent:0;mso-wrap-distance-left:9pt;mso-wrap-distance-top:0;mso-wrap-distance-right:9pt;mso-wrap-distance-bottom:0;mso-position-horizontal:left;mso-position-horizontal-relative:margin;mso-position-vertical:absolute;mso-position-vertical-relative:text;mso-width-percent:0;mso-height-percent:0;mso-width-relative:margin;mso-height-relative:margin;v-text-anchor:middle" o:gfxdata="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" fillcolor="white [3212]" strokecolor="white [3212]" strokeweight="2pt">
+                <v:textbox>
+                  <w:txbxContent>
+                    <w:p>
+                      <w:pPr>
+                        <w:jc w:val="center"/>
+                        <w:rPr>
+                          <w:rFonts w:asciiTheme="minorHAnsi" w:hAnsi="ＭＳ 明朝" w:cstheme="minorBidi"/>
+                          <w:color w:val="000000" w:themeColor="text1"/>
+                          <w:kern w:val="24"/>
+                          <w:sz w:val="44"/>
+                          <w:szCs w:val="44"/>
+                          <w:highlight w:val="lightGray"/>
+                          <w:eastAsianLayout w:id="-1735089657"/>
+                        </w:rPr>
+                      </w:pPr>
+                      <w:r>
+                        <w:rPr>
+                          <w:rFonts w:asciiTheme="minorHAnsi" w:hAnsi="ＭＳ 明朝" w:cstheme="minorBidi" w:hint="eastAsia"/>
+                          <w:color w:val="000000" w:themeColor="text1"/>
+                          <w:kern w:val="24"/>
+                          <w:sz w:val="44"/>
+                          <w:szCs w:val="44"/>
+                          <w:highlight w:val="lightGray"/>
+                          <w:eastAsianLayout w:id="-1735089656"/>
+                        </w:rPr>
+                        <w:t>日本人顔識別器</w:t>
+                      </w:r>
+                    </w:p>
+                    <w:p>
+                      <w:pPr>
+                        <w:jc w:val="center"/>
+                        <w:rPr>
+                          <w:rFonts w:asciiTheme="minorHAnsi" w:hAnsi="ＭＳ 明朝" w:cstheme="minorBidi" w:hint="eastAsia"/>
+                          <w:color w:val="000000" w:themeColor="text1"/>
+                          <w:kern w:val="24"/>
+                          <w:sz w:val="24"/>
+                          <w:szCs w:val="24"/>
+                          <w:eastAsianLayout w:id="-1735089655"/>
+                        </w:rPr>
+                      </w:pPr>
+                      <w:r>
+                        <w:rPr>
+                          <w:rFonts w:asciiTheme="minorHAnsi" w:hAnsi="ＭＳ 明朝" w:cstheme="minorBidi" w:hint="eastAsia"/>
+                          <w:color w:val="000000" w:themeColor="text1"/>
+                          <w:kern w:val="24"/>
+                          <w:sz w:val="24"/>
+                          <w:szCs w:val="24"/>
+                          <w:highlight w:val="lightGray"/>
+                          <w:eastAsianLayout w:id="-1735089654"/>
+                        </w:rPr>
+                        <w:t>（</w:t>
+                      </w:r>
+                      <w:r>
+                        <w:rPr>
+                          <w:rFonts w:asciiTheme="minorHAnsi" w:hAnsi="Cambria" w:cstheme="minorBidi"/>
+                          <w:color w:val="000000" w:themeColor="text1"/>
+                          <w:kern w:val="24"/>
+                          <w:sz w:val="24"/>
+                          <w:szCs w:val="24"/>
+                          <w:highlight w:val="lightGray"/>
+                          <w:eastAsianLayout w:id="-1735089653"/>
+                        </w:rPr>
+                        <w:t>MobileNet</w:t>
+                      </w:r>
+                      <w:r>
+                        <w:rPr>
+                          <w:rFonts w:asciiTheme="minorHAnsi" w:hAnsi="Cambria" w:cstheme="minorBidi"/>
+                          <w:color w:val="000000" w:themeColor="text1"/>
+                          <w:kern w:val="24"/>
+                          <w:sz w:val="24"/>
+                          <w:szCs w:val="24"/>
+                          <w:highlight w:val="lightGray"/>
+                          <w:eastAsianLayout w:id="-1735089652"/>
+                        </w:rPr>
+                        <w:t xml:space="preserve"> v2 [2]</w:t>
+                      </w:r>
+                      <w:r>
+                        <w:rPr>
+                          <w:rFonts w:asciiTheme="minorHAnsi" w:hAnsi="ＭＳ 明朝" w:cstheme="minorBidi" w:hint="eastAsia"/>
+                          <w:color w:val="000000" w:themeColor="text1"/>
+                          <w:kern w:val="24"/>
+                          <w:sz w:val="24"/>
+                          <w:szCs w:val="24"/>
+                          <w:highlight w:val="lightGray"/>
+                          <w:eastAsianLayout w:id="-1735089651"/>
+                        </w:rPr>
+                        <w:t xml:space="preserve">を </w:t>
+                      </w:r>
+                      <w:r>
+                        <w:rPr>
+                          <w:rFonts w:asciiTheme="minorHAnsi" w:hAnsi="Cambria" w:cstheme="minorBidi"/>
+                          <w:color w:val="000000" w:themeColor="text1"/>
+                          <w:kern w:val="24"/>
+                          <w:sz w:val="24"/>
+                          <w:szCs w:val="24"/>
+                          <w:highlight w:val="lightGray"/>
+                          <w:eastAsianLayout w:id="-1735089650"/>
+                        </w:rPr>
+                        <w:t xml:space="preserve">Base Model </w:t>
+                      </w:r>
+                      <w:r>
+                        <w:rPr>
+                          <w:rFonts w:asciiTheme="minorHAnsi" w:hAnsi="ＭＳ 明朝" w:cstheme="minorBidi" w:hint="eastAsia"/>
+                          <w:color w:val="000000" w:themeColor="text1"/>
+                          <w:kern w:val="24"/>
+                          <w:sz w:val="24"/>
+                          <w:szCs w:val="24"/>
+                          <w:highlight w:val="lightGray"/>
+                          <w:eastAsianLayout w:id="-1735089649"/>
+                        </w:rPr>
+                        <w:t>に使用</w:t>
+                      </w:r>
+                      <w:r>
+                        <w:rPr>
+                          <w:rFonts w:asciiTheme="minorHAnsi" w:hAnsi="ＭＳ 明朝" w:cstheme="minorBidi" w:hint="eastAsia"/>
+                          <w:color w:val="000000" w:themeColor="text1"/>
+                          <w:kern w:val="24"/>
+                          <w:sz w:val="24"/>
+                          <w:szCs w:val="24"/>
+                          <w:highlight w:val="lightGray"/>
+                          <w:eastAsianLayout w:id="-1735089648"/>
+                        </w:rPr>
+                        <w:t>）</w:t>
+                      </w:r>
+                    </w:p>
+                  </w:txbxContent>
+                </v:textbox>
+                <w10:wrap anchorx="margin"/>
+              </v:rect>
+            </w:pict>
+          </mc:Fallback>
+        </mc:AlternateContent>
+      </w:r>
+    </w:p>
     <w:p/>
     <w:sectPr>
       <w:pgSz w:w="11909" w:h="16834"/>
@@ -1221,9 +1798,6 @@
     <w:p>
       <w:pPr>
         <w:pStyle w:val="a6"/>
-        <w:rPr>
-          <w:rFonts w:hint="eastAsia"/>
-        </w:rPr>
       </w:pPr>
       <w:r>
         <w:rPr>
@@ -1836,7 +2410,6 @@
   <w:style w:type="character" w:default="1" w:styleId="a0">
     <w:name w:val="Default Paragraph Font"/>
     <w:uiPriority w:val="1"/>
-    <w:semiHidden/>
     <w:unhideWhenUsed/>
   </w:style>
   <w:style w:type="table" w:default="1" w:styleId="a1">
